--- a/DAFTAR PUSTAKA.docx
+++ b/DAFTAR PUSTAKA.docx
@@ -40,151 +40,8 @@
           <w:szCs w:val="24"/>
         </w:rPr>
       </w:pPr>
-      <w:hyperlink r:id="rId5" w:anchor="cite_ref-1" w:history="1">
-        <w:r>
-          <w:rPr>
-            <w:rFonts w:ascii="Times New Roman" w:eastAsia="Times New Roman" w:hAnsi="Times New Roman" w:cs="Times New Roman"/>
-            <w:color w:val="0000FF"/>
-            <w:sz w:val="24"/>
-            <w:szCs w:val="24"/>
-            <w:u w:val="single"/>
-          </w:rPr>
-          <w:t>↑</w:t>
-        </w:r>
-      </w:hyperlink>
-      <w:r>
-        <w:rPr>
-          <w:rFonts w:ascii="Times New Roman" w:eastAsia="Times New Roman" w:hAnsi="Times New Roman" w:cs="Times New Roman"/>
-          <w:sz w:val="24"/>
-          <w:szCs w:val="24"/>
-        </w:rPr>
-        <w:t xml:space="preserve"> </w:t>
-      </w:r>
-      <w:proofErr w:type="spellStart"/>
-      <w:r>
-        <w:rPr>
-          <w:rFonts w:ascii="Times New Roman" w:eastAsia="Times New Roman" w:hAnsi="Times New Roman" w:cs="Times New Roman"/>
-          <w:sz w:val="24"/>
-          <w:szCs w:val="24"/>
-        </w:rPr>
-        <w:t>Mustakini</w:t>
-      </w:r>
-      <w:proofErr w:type="spellEnd"/>
-      <w:r>
-        <w:rPr>
-          <w:rFonts w:ascii="Times New Roman" w:eastAsia="Times New Roman" w:hAnsi="Times New Roman" w:cs="Times New Roman"/>
-          <w:sz w:val="24"/>
-          <w:szCs w:val="24"/>
-        </w:rPr>
-        <w:t xml:space="preserve">, </w:t>
-      </w:r>
-      <w:proofErr w:type="spellStart"/>
-      <w:r>
-        <w:rPr>
-          <w:rFonts w:ascii="Times New Roman" w:eastAsia="Times New Roman" w:hAnsi="Times New Roman" w:cs="Times New Roman"/>
-          <w:sz w:val="24"/>
-          <w:szCs w:val="24"/>
-        </w:rPr>
-        <w:t>Jogiyanto</w:t>
-      </w:r>
-      <w:proofErr w:type="spellEnd"/>
-      <w:r>
-        <w:rPr>
-          <w:rFonts w:ascii="Times New Roman" w:eastAsia="Times New Roman" w:hAnsi="Times New Roman" w:cs="Times New Roman"/>
-          <w:sz w:val="24"/>
-          <w:szCs w:val="24"/>
-        </w:rPr>
-        <w:t xml:space="preserve"> Hartono. 2009. </w:t>
-      </w:r>
-      <w:proofErr w:type="spellStart"/>
-      <w:r>
-        <w:rPr>
-          <w:rFonts w:ascii="Times New Roman" w:eastAsia="Times New Roman" w:hAnsi="Times New Roman" w:cs="Times New Roman"/>
-          <w:sz w:val="24"/>
-          <w:szCs w:val="24"/>
-        </w:rPr>
-        <w:t>Sistem</w:t>
-      </w:r>
-      <w:proofErr w:type="spellEnd"/>
-      <w:r>
-        <w:rPr>
-          <w:rFonts w:ascii="Times New Roman" w:eastAsia="Times New Roman" w:hAnsi="Times New Roman" w:cs="Times New Roman"/>
-          <w:sz w:val="24"/>
-          <w:szCs w:val="24"/>
-        </w:rPr>
-        <w:t xml:space="preserve"> </w:t>
-      </w:r>
-      <w:proofErr w:type="spellStart"/>
-      <w:r>
-        <w:rPr>
-          <w:rFonts w:ascii="Times New Roman" w:eastAsia="Times New Roman" w:hAnsi="Times New Roman" w:cs="Times New Roman"/>
-          <w:sz w:val="24"/>
-          <w:szCs w:val="24"/>
-        </w:rPr>
-        <w:t>Informasi</w:t>
-      </w:r>
-      <w:proofErr w:type="spellEnd"/>
-      <w:r>
-        <w:rPr>
-          <w:rFonts w:ascii="Times New Roman" w:eastAsia="Times New Roman" w:hAnsi="Times New Roman" w:cs="Times New Roman"/>
-          <w:sz w:val="24"/>
-          <w:szCs w:val="24"/>
-        </w:rPr>
-        <w:t xml:space="preserve"> </w:t>
-      </w:r>
-      <w:proofErr w:type="spellStart"/>
-      <w:r>
-        <w:rPr>
-          <w:rFonts w:ascii="Times New Roman" w:eastAsia="Times New Roman" w:hAnsi="Times New Roman" w:cs="Times New Roman"/>
-          <w:sz w:val="24"/>
-          <w:szCs w:val="24"/>
-        </w:rPr>
-        <w:t>Teknologi</w:t>
-      </w:r>
-      <w:proofErr w:type="spellEnd"/>
-      <w:r>
-        <w:rPr>
-          <w:rFonts w:ascii="Times New Roman" w:eastAsia="Times New Roman" w:hAnsi="Times New Roman" w:cs="Times New Roman"/>
-          <w:sz w:val="24"/>
-          <w:szCs w:val="24"/>
-        </w:rPr>
-        <w:t xml:space="preserve">. </w:t>
-      </w:r>
-      <w:proofErr w:type="spellStart"/>
-      <w:r>
-        <w:rPr>
-          <w:rFonts w:ascii="Times New Roman" w:eastAsia="Times New Roman" w:hAnsi="Times New Roman" w:cs="Times New Roman"/>
-          <w:sz w:val="24"/>
-          <w:szCs w:val="24"/>
-        </w:rPr>
-        <w:t>Andi</w:t>
-      </w:r>
-      <w:proofErr w:type="spellEnd"/>
-      <w:r>
-        <w:rPr>
-          <w:rFonts w:ascii="Times New Roman" w:eastAsia="Times New Roman" w:hAnsi="Times New Roman" w:cs="Times New Roman"/>
-          <w:sz w:val="24"/>
-          <w:szCs w:val="24"/>
-        </w:rPr>
-        <w:t xml:space="preserve"> </w:t>
-      </w:r>
-      <w:proofErr w:type="gramStart"/>
-      <w:r>
-        <w:rPr>
-          <w:rFonts w:ascii="Times New Roman" w:eastAsia="Times New Roman" w:hAnsi="Times New Roman" w:cs="Times New Roman"/>
-          <w:sz w:val="24"/>
-          <w:szCs w:val="24"/>
-        </w:rPr>
-        <w:t>Offset :</w:t>
-      </w:r>
-      <w:proofErr w:type="gramEnd"/>
-      <w:r>
-        <w:rPr>
-          <w:rFonts w:ascii="Times New Roman" w:eastAsia="Times New Roman" w:hAnsi="Times New Roman" w:cs="Times New Roman"/>
-          <w:sz w:val="24"/>
-          <w:szCs w:val="24"/>
-        </w:rPr>
-        <w:t xml:space="preserve"> Yogyakarta. </w:t>
+      <w:r>
+        <w:t>–</w:t>
       </w:r>
     </w:p>
     <w:p>
@@ -200,151 +57,8 @@
           <w:szCs w:val="24"/>
         </w:rPr>
       </w:pPr>
-      <w:hyperlink r:id="rId6" w:anchor="cite_ref-2" w:history="1">
-        <w:r>
-          <w:rPr>
-            <w:rFonts w:ascii="Times New Roman" w:eastAsia="Times New Roman" w:hAnsi="Times New Roman" w:cs="Times New Roman"/>
-            <w:color w:val="0000FF"/>
-            <w:sz w:val="24"/>
-            <w:szCs w:val="24"/>
-            <w:u w:val="single"/>
-          </w:rPr>
-          <w:t>↑</w:t>
-        </w:r>
-      </w:hyperlink>
-      <w:r>
-        <w:rPr>
-          <w:rFonts w:ascii="Times New Roman" w:eastAsia="Times New Roman" w:hAnsi="Times New Roman" w:cs="Times New Roman"/>
-          <w:sz w:val="24"/>
-          <w:szCs w:val="24"/>
-        </w:rPr>
-        <w:t xml:space="preserve"> </w:t>
-      </w:r>
-      <w:proofErr w:type="spellStart"/>
-      <w:r>
-        <w:rPr>
-          <w:rFonts w:ascii="Times New Roman" w:eastAsia="Times New Roman" w:hAnsi="Times New Roman" w:cs="Times New Roman"/>
-          <w:sz w:val="24"/>
-          <w:szCs w:val="24"/>
-        </w:rPr>
-        <w:t>Yustini</w:t>
-      </w:r>
-      <w:proofErr w:type="spellEnd"/>
-      <w:r>
-        <w:rPr>
-          <w:rFonts w:ascii="Times New Roman" w:eastAsia="Times New Roman" w:hAnsi="Times New Roman" w:cs="Times New Roman"/>
-          <w:sz w:val="24"/>
-          <w:szCs w:val="24"/>
-        </w:rPr>
-        <w:t xml:space="preserve">. 2012. </w:t>
-      </w:r>
-      <w:proofErr w:type="spellStart"/>
-      <w:r>
-        <w:rPr>
-          <w:rFonts w:ascii="Times New Roman" w:eastAsia="Times New Roman" w:hAnsi="Times New Roman" w:cs="Times New Roman"/>
-          <w:sz w:val="24"/>
-          <w:szCs w:val="24"/>
-        </w:rPr>
-        <w:t>Buku</w:t>
-      </w:r>
-      <w:proofErr w:type="spellEnd"/>
-      <w:r>
-        <w:rPr>
-          <w:rFonts w:ascii="Times New Roman" w:eastAsia="Times New Roman" w:hAnsi="Times New Roman" w:cs="Times New Roman"/>
-          <w:sz w:val="24"/>
-          <w:szCs w:val="24"/>
-        </w:rPr>
-        <w:t xml:space="preserve"> </w:t>
-      </w:r>
-      <w:proofErr w:type="spellStart"/>
-      <w:r>
-        <w:rPr>
-          <w:rFonts w:ascii="Times New Roman" w:eastAsia="Times New Roman" w:hAnsi="Times New Roman" w:cs="Times New Roman"/>
-          <w:sz w:val="24"/>
-          <w:szCs w:val="24"/>
-        </w:rPr>
-        <w:t>Pengantar</w:t>
-      </w:r>
-      <w:proofErr w:type="spellEnd"/>
-      <w:r>
-        <w:rPr>
-          <w:rFonts w:ascii="Times New Roman" w:eastAsia="Times New Roman" w:hAnsi="Times New Roman" w:cs="Times New Roman"/>
-          <w:sz w:val="24"/>
-          <w:szCs w:val="24"/>
-        </w:rPr>
-        <w:t xml:space="preserve"> </w:t>
-      </w:r>
-      <w:proofErr w:type="spellStart"/>
-      <w:r>
-        <w:rPr>
-          <w:rFonts w:ascii="Times New Roman" w:eastAsia="Times New Roman" w:hAnsi="Times New Roman" w:cs="Times New Roman"/>
-          <w:sz w:val="24"/>
-          <w:szCs w:val="24"/>
-        </w:rPr>
-        <w:t>Teknologi</w:t>
-      </w:r>
-      <w:proofErr w:type="spellEnd"/>
-      <w:r>
-        <w:rPr>
-          <w:rFonts w:ascii="Times New Roman" w:eastAsia="Times New Roman" w:hAnsi="Times New Roman" w:cs="Times New Roman"/>
-          <w:sz w:val="24"/>
-          <w:szCs w:val="24"/>
-        </w:rPr>
-        <w:t xml:space="preserve"> </w:t>
-      </w:r>
-      <w:proofErr w:type="spellStart"/>
-      <w:r>
-        <w:rPr>
-          <w:rFonts w:ascii="Times New Roman" w:eastAsia="Times New Roman" w:hAnsi="Times New Roman" w:cs="Times New Roman"/>
-          <w:sz w:val="24"/>
-          <w:szCs w:val="24"/>
-        </w:rPr>
-        <w:t>Informasi</w:t>
-      </w:r>
-      <w:proofErr w:type="spellEnd"/>
-      <w:r>
-        <w:rPr>
-          <w:rFonts w:ascii="Times New Roman" w:eastAsia="Times New Roman" w:hAnsi="Times New Roman" w:cs="Times New Roman"/>
-          <w:sz w:val="24"/>
-          <w:szCs w:val="24"/>
-        </w:rPr>
-        <w:t xml:space="preserve">. </w:t>
-      </w:r>
-      <w:proofErr w:type="spellStart"/>
-      <w:r>
-        <w:rPr>
-          <w:rFonts w:ascii="Times New Roman" w:eastAsia="Times New Roman" w:hAnsi="Times New Roman" w:cs="Times New Roman"/>
-          <w:sz w:val="24"/>
-          <w:szCs w:val="24"/>
-        </w:rPr>
-        <w:t>Bumi</w:t>
-      </w:r>
-      <w:proofErr w:type="spellEnd"/>
-      <w:r>
-        <w:rPr>
-          <w:rFonts w:ascii="Times New Roman" w:eastAsia="Times New Roman" w:hAnsi="Times New Roman" w:cs="Times New Roman"/>
-          <w:sz w:val="24"/>
-          <w:szCs w:val="24"/>
-        </w:rPr>
-        <w:t xml:space="preserve"> </w:t>
-      </w:r>
-      <w:proofErr w:type="spellStart"/>
-      <w:r>
-        <w:rPr>
-          <w:rFonts w:ascii="Times New Roman" w:eastAsia="Times New Roman" w:hAnsi="Times New Roman" w:cs="Times New Roman"/>
-          <w:sz w:val="24"/>
-          <w:szCs w:val="24"/>
-        </w:rPr>
-        <w:t>Aksara</w:t>
-      </w:r>
-      <w:proofErr w:type="spellEnd"/>
-      <w:r>
-        <w:rPr>
-          <w:rFonts w:ascii="Times New Roman" w:eastAsia="Times New Roman" w:hAnsi="Times New Roman" w:cs="Times New Roman"/>
-          <w:sz w:val="24"/>
-          <w:szCs w:val="24"/>
-        </w:rPr>
-        <w:t xml:space="preserve">: Yogyakarta. </w:t>
+      <w:r>
+        <w:t>-</w:t>
       </w:r>
     </w:p>
     <w:p>
@@ -360,7 +74,7 @@
           <w:szCs w:val="24"/>
         </w:rPr>
       </w:pPr>
-      <w:hyperlink r:id="rId7" w:anchor="cite_ref-3" w:history="1">
+      <w:hyperlink r:id="rId5" w:anchor="cite_ref-2" w:history="1">
         <w:r>
           <w:rPr>
             <w:rFonts w:ascii="Times New Roman" w:eastAsia="Times New Roman" w:hAnsi="Times New Roman" w:cs="Times New Roman"/>
@@ -387,43 +101,61 @@
           <w:sz w:val="24"/>
           <w:szCs w:val="24"/>
         </w:rPr>
-        <w:t>Mustakini</w:t>
-      </w:r>
-      <w:proofErr w:type="spellEnd"/>
-      <w:r>
-        <w:rPr>
-          <w:rFonts w:ascii="Times New Roman" w:eastAsia="Times New Roman" w:hAnsi="Times New Roman" w:cs="Times New Roman"/>
-          <w:sz w:val="24"/>
-          <w:szCs w:val="24"/>
-        </w:rPr>
-        <w:t xml:space="preserve">, </w:t>
-      </w:r>
-      <w:proofErr w:type="spellStart"/>
-      <w:r>
-        <w:rPr>
-          <w:rFonts w:ascii="Times New Roman" w:eastAsia="Times New Roman" w:hAnsi="Times New Roman" w:cs="Times New Roman"/>
-          <w:sz w:val="24"/>
-          <w:szCs w:val="24"/>
-        </w:rPr>
-        <w:t>Jogianto</w:t>
-      </w:r>
-      <w:proofErr w:type="spellEnd"/>
-      <w:r>
-        <w:rPr>
-          <w:rFonts w:ascii="Times New Roman" w:eastAsia="Times New Roman" w:hAnsi="Times New Roman" w:cs="Times New Roman"/>
-          <w:sz w:val="24"/>
-          <w:szCs w:val="24"/>
-        </w:rPr>
-        <w:t xml:space="preserve"> Hartono. 2009. </w:t>
-      </w:r>
-      <w:proofErr w:type="spellStart"/>
-      <w:r>
-        <w:rPr>
-          <w:rFonts w:ascii="Times New Roman" w:eastAsia="Times New Roman" w:hAnsi="Times New Roman" w:cs="Times New Roman"/>
-          <w:sz w:val="24"/>
-          <w:szCs w:val="24"/>
-        </w:rPr>
-        <w:t>Sistem</w:t>
+        <w:t>Yustini</w:t>
+      </w:r>
+      <w:proofErr w:type="spellEnd"/>
+      <w:r>
+        <w:rPr>
+          <w:rFonts w:ascii="Times New Roman" w:eastAsia="Times New Roman" w:hAnsi="Times New Roman" w:cs="Times New Roman"/>
+          <w:sz w:val="24"/>
+          <w:szCs w:val="24"/>
+        </w:rPr>
+        <w:t xml:space="preserve">. 2012. </w:t>
+      </w:r>
+      <w:proofErr w:type="spellStart"/>
+      <w:r>
+        <w:rPr>
+          <w:rFonts w:ascii="Times New Roman" w:eastAsia="Times New Roman" w:hAnsi="Times New Roman" w:cs="Times New Roman"/>
+          <w:sz w:val="24"/>
+          <w:szCs w:val="24"/>
+        </w:rPr>
+        <w:t>Buku</w:t>
+      </w:r>
+      <w:proofErr w:type="spellEnd"/>
+      <w:r>
+        <w:rPr>
+          <w:rFonts w:ascii="Times New Roman" w:eastAsia="Times New Roman" w:hAnsi="Times New Roman" w:cs="Times New Roman"/>
+          <w:sz w:val="24"/>
+          <w:szCs w:val="24"/>
+        </w:rPr>
+        <w:t xml:space="preserve"> </w:t>
+      </w:r>
+      <w:proofErr w:type="spellStart"/>
+      <w:r>
+        <w:rPr>
+          <w:rFonts w:ascii="Times New Roman" w:eastAsia="Times New Roman" w:hAnsi="Times New Roman" w:cs="Times New Roman"/>
+          <w:sz w:val="24"/>
+          <w:szCs w:val="24"/>
+        </w:rPr>
+        <w:t>Pengantar</w:t>
+      </w:r>
+      <w:proofErr w:type="spellEnd"/>
+      <w:r>
+        <w:rPr>
+          <w:rFonts w:ascii="Times New Roman" w:eastAsia="Times New Roman" w:hAnsi="Times New Roman" w:cs="Times New Roman"/>
+          <w:sz w:val="24"/>
+          <w:szCs w:val="24"/>
+        </w:rPr>
+        <w:t xml:space="preserve"> </w:t>
+      </w:r>
+      <w:proofErr w:type="spellStart"/>
+      <w:r>
+        <w:rPr>
+          <w:rFonts w:ascii="Times New Roman" w:eastAsia="Times New Roman" w:hAnsi="Times New Roman" w:cs="Times New Roman"/>
+          <w:sz w:val="24"/>
+          <w:szCs w:val="24"/>
+        </w:rPr>
+        <w:t>Teknologi</w:t>
       </w:r>
       <w:proofErr w:type="spellEnd"/>
       <w:r>
@@ -450,24 +182,6 @@
           <w:sz w:val="24"/>
           <w:szCs w:val="24"/>
         </w:rPr>
-        <w:t xml:space="preserve"> </w:t>
-      </w:r>
-      <w:proofErr w:type="spellStart"/>
-      <w:r>
-        <w:rPr>
-          <w:rFonts w:ascii="Times New Roman" w:eastAsia="Times New Roman" w:hAnsi="Times New Roman" w:cs="Times New Roman"/>
-          <w:sz w:val="24"/>
-          <w:szCs w:val="24"/>
-        </w:rPr>
-        <w:t>Teknologi</w:t>
-      </w:r>
-      <w:proofErr w:type="spellEnd"/>
-      <w:r>
-        <w:rPr>
-          <w:rFonts w:ascii="Times New Roman" w:eastAsia="Times New Roman" w:hAnsi="Times New Roman" w:cs="Times New Roman"/>
-          <w:sz w:val="24"/>
-          <w:szCs w:val="24"/>
-        </w:rPr>
         <w:t xml:space="preserve">. </w:t>
       </w:r>
       <w:proofErr w:type="spellStart"/>
@@ -477,34 +191,34 @@
           <w:sz w:val="24"/>
           <w:szCs w:val="24"/>
         </w:rPr>
-        <w:t>Andi</w:t>
-      </w:r>
-      <w:proofErr w:type="spellEnd"/>
-      <w:r>
-        <w:rPr>
-          <w:rFonts w:ascii="Times New Roman" w:eastAsia="Times New Roman" w:hAnsi="Times New Roman" w:cs="Times New Roman"/>
-          <w:sz w:val="24"/>
-          <w:szCs w:val="24"/>
-        </w:rPr>
-        <w:t xml:space="preserve"> </w:t>
-      </w:r>
-      <w:proofErr w:type="gramStart"/>
-      <w:r>
-        <w:rPr>
-          <w:rFonts w:ascii="Times New Roman" w:eastAsia="Times New Roman" w:hAnsi="Times New Roman" w:cs="Times New Roman"/>
-          <w:sz w:val="24"/>
-          <w:szCs w:val="24"/>
-        </w:rPr>
-        <w:t>offset :</w:t>
-      </w:r>
-      <w:proofErr w:type="gramEnd"/>
-      <w:r>
-        <w:rPr>
-          <w:rFonts w:ascii="Times New Roman" w:eastAsia="Times New Roman" w:hAnsi="Times New Roman" w:cs="Times New Roman"/>
-          <w:sz w:val="24"/>
-          <w:szCs w:val="24"/>
-        </w:rPr>
-        <w:t xml:space="preserve"> Yogyakarta. </w:t>
+        <w:t>Bumi</w:t>
+      </w:r>
+      <w:proofErr w:type="spellEnd"/>
+      <w:r>
+        <w:rPr>
+          <w:rFonts w:ascii="Times New Roman" w:eastAsia="Times New Roman" w:hAnsi="Times New Roman" w:cs="Times New Roman"/>
+          <w:sz w:val="24"/>
+          <w:szCs w:val="24"/>
+        </w:rPr>
+        <w:t xml:space="preserve"> </w:t>
+      </w:r>
+      <w:proofErr w:type="spellStart"/>
+      <w:r>
+        <w:rPr>
+          <w:rFonts w:ascii="Times New Roman" w:eastAsia="Times New Roman" w:hAnsi="Times New Roman" w:cs="Times New Roman"/>
+          <w:sz w:val="24"/>
+          <w:szCs w:val="24"/>
+        </w:rPr>
+        <w:t>Aksara</w:t>
+      </w:r>
+      <w:proofErr w:type="spellEnd"/>
+      <w:r>
+        <w:rPr>
+          <w:rFonts w:ascii="Times New Roman" w:eastAsia="Times New Roman" w:hAnsi="Times New Roman" w:cs="Times New Roman"/>
+          <w:sz w:val="24"/>
+          <w:szCs w:val="24"/>
+        </w:rPr>
+        <w:t xml:space="preserve">: Yogyakarta. </w:t>
       </w:r>
     </w:p>
     <w:p>
@@ -520,7 +234,7 @@
           <w:szCs w:val="24"/>
         </w:rPr>
       </w:pPr>
-      <w:hyperlink r:id="rId8" w:anchor="cite_ref-4" w:history="1">
+      <w:hyperlink r:id="rId6" w:anchor="cite_ref-3" w:history="1">
         <w:r>
           <w:rPr>
             <w:rFonts w:ascii="Times New Roman" w:eastAsia="Times New Roman" w:hAnsi="Times New Roman" w:cs="Times New Roman"/>
@@ -565,7 +279,7 @@
           <w:sz w:val="24"/>
           <w:szCs w:val="24"/>
         </w:rPr>
-        <w:t>Jogiyanto</w:t>
+        <w:t>Jogianto</w:t>
       </w:r>
       <w:proofErr w:type="spellEnd"/>
       <w:r>
@@ -655,7 +369,7 @@
           <w:sz w:val="24"/>
           <w:szCs w:val="24"/>
         </w:rPr>
-        <w:t>Offset :</w:t>
+        <w:t>offset :</w:t>
       </w:r>
       <w:proofErr w:type="gramEnd"/>
       <w:r>
@@ -680,7 +394,7 @@
           <w:szCs w:val="24"/>
         </w:rPr>
       </w:pPr>
-      <w:hyperlink r:id="rId9" w:anchor="cite_ref-Mustakini.2C_Jogiyanto_Hartono._2009._Sistem_Informasi_Teknologi._Yogyakarta:_Andi_Offset._5-0" w:history="1">
+      <w:hyperlink r:id="rId7" w:anchor="cite_ref-4" w:history="1">
         <w:r>
           <w:rPr>
             <w:rFonts w:ascii="Times New Roman" w:eastAsia="Times New Roman" w:hAnsi="Times New Roman" w:cs="Times New Roman"/>
@@ -788,7 +502,7 @@
           <w:sz w:val="24"/>
           <w:szCs w:val="24"/>
         </w:rPr>
-        <w:t xml:space="preserve">. Yogyakarta: </w:t>
+        <w:t xml:space="preserve">. </w:t>
       </w:r>
       <w:proofErr w:type="spellStart"/>
       <w:r>
@@ -806,7 +520,25 @@
           <w:sz w:val="24"/>
           <w:szCs w:val="24"/>
         </w:rPr>
-        <w:t xml:space="preserve"> Offset.&gt;. </w:t>
+        <w:t xml:space="preserve"> </w:t>
+      </w:r>
+      <w:proofErr w:type="gramStart"/>
+      <w:r>
+        <w:rPr>
+          <w:rFonts w:ascii="Times New Roman" w:eastAsia="Times New Roman" w:hAnsi="Times New Roman" w:cs="Times New Roman"/>
+          <w:sz w:val="24"/>
+          <w:szCs w:val="24"/>
+        </w:rPr>
+        <w:t>Offset :</w:t>
+      </w:r>
+      <w:proofErr w:type="gramEnd"/>
+      <w:r>
+        <w:rPr>
+          <w:rFonts w:ascii="Times New Roman" w:eastAsia="Times New Roman" w:hAnsi="Times New Roman" w:cs="Times New Roman"/>
+          <w:sz w:val="24"/>
+          <w:szCs w:val="24"/>
+        </w:rPr>
+        <w:t xml:space="preserve"> Yogyakarta. </w:t>
       </w:r>
     </w:p>
     <w:p>
@@ -822,15 +554,7 @@
           <w:szCs w:val="24"/>
         </w:rPr>
       </w:pPr>
-      <w:r>
-        <w:rPr>
-          <w:rFonts w:ascii="Times New Roman" w:eastAsia="Times New Roman" w:hAnsi="Times New Roman" w:cs="Times New Roman"/>
-          <w:sz w:val="24"/>
-          <w:szCs w:val="24"/>
-        </w:rPr>
-        <w:t xml:space="preserve">↑ </w:t>
-      </w:r>
-      <w:hyperlink r:id="rId10" w:anchor="cite_ref-Mulyanto.2C_Agus._2009._Sistem_Informasi_Konsep_.26_Aplikasi._Yogyakarta:_Pustaka_Pelajar._6-0" w:history="1">
+      <w:hyperlink r:id="rId8" w:anchor="cite_ref-Mustakini.2C_Jogiyanto_Hartono._2009._Sistem_Informasi_Teknologi._Yogyakarta:_Andi_Offset._5-0" w:history="1">
         <w:r>
           <w:rPr>
             <w:rFonts w:ascii="Times New Roman" w:eastAsia="Times New Roman" w:hAnsi="Times New Roman" w:cs="Times New Roman"/>
@@ -838,23 +562,9 @@
             <w:sz w:val="24"/>
             <w:szCs w:val="24"/>
             <w:u w:val="single"/>
-            <w:vertAlign w:val="superscript"/>
-          </w:rPr>
-          <w:t>6</w:t>
-        </w:r>
-        <w:proofErr w:type="gramStart"/>
-        <w:r>
-          <w:rPr>
-            <w:rFonts w:ascii="Times New Roman" w:eastAsia="Times New Roman" w:hAnsi="Times New Roman" w:cs="Times New Roman"/>
-            <w:color w:val="0000FF"/>
-            <w:sz w:val="24"/>
-            <w:szCs w:val="24"/>
-            <w:u w:val="single"/>
-            <w:vertAlign w:val="superscript"/>
-          </w:rPr>
-          <w:t>,0</w:t>
-        </w:r>
-        <w:proofErr w:type="gramEnd"/>
+          </w:rPr>
+          <w:t>↑</w:t>
+        </w:r>
       </w:hyperlink>
       <w:r>
         <w:rPr>
@@ -864,35 +574,14 @@
         </w:rPr>
         <w:t xml:space="preserve"> </w:t>
       </w:r>
-      <w:hyperlink r:id="rId11" w:anchor="cite_ref-Mulyanto.2C_Agus._2009._Sistem_Informasi_Konsep_.26_Aplikasi._Yogyakarta:_Pustaka_Pelajar._6-1" w:history="1">
-        <w:r>
-          <w:rPr>
-            <w:rFonts w:ascii="Times New Roman" w:eastAsia="Times New Roman" w:hAnsi="Times New Roman" w:cs="Times New Roman"/>
-            <w:color w:val="0000FF"/>
-            <w:sz w:val="24"/>
-            <w:szCs w:val="24"/>
-            <w:u w:val="single"/>
-            <w:vertAlign w:val="superscript"/>
-          </w:rPr>
-          <w:t>6,1</w:t>
-        </w:r>
-      </w:hyperlink>
-      <w:r>
-        <w:rPr>
-          <w:rFonts w:ascii="Times New Roman" w:eastAsia="Times New Roman" w:hAnsi="Times New Roman" w:cs="Times New Roman"/>
-          <w:sz w:val="24"/>
-          <w:szCs w:val="24"/>
-        </w:rPr>
-        <w:t xml:space="preserve"> </w:t>
-      </w:r>
-      <w:proofErr w:type="spellStart"/>
-      <w:r>
-        <w:rPr>
-          <w:rFonts w:ascii="Times New Roman" w:eastAsia="Times New Roman" w:hAnsi="Times New Roman" w:cs="Times New Roman"/>
-          <w:sz w:val="24"/>
-          <w:szCs w:val="24"/>
-        </w:rPr>
-        <w:t>Mulyanto</w:t>
+      <w:proofErr w:type="spellStart"/>
+      <w:r>
+        <w:rPr>
+          <w:rFonts w:ascii="Times New Roman" w:eastAsia="Times New Roman" w:hAnsi="Times New Roman" w:cs="Times New Roman"/>
+          <w:sz w:val="24"/>
+          <w:szCs w:val="24"/>
+        </w:rPr>
+        <w:t>Mustakini</w:t>
       </w:r>
       <w:proofErr w:type="spellEnd"/>
       <w:r>
@@ -910,16 +599,16 @@
           <w:sz w:val="24"/>
           <w:szCs w:val="24"/>
         </w:rPr>
-        <w:t>Agus</w:t>
-      </w:r>
-      <w:proofErr w:type="spellEnd"/>
-      <w:r>
-        <w:rPr>
-          <w:rFonts w:ascii="Times New Roman" w:eastAsia="Times New Roman" w:hAnsi="Times New Roman" w:cs="Times New Roman"/>
-          <w:sz w:val="24"/>
-          <w:szCs w:val="24"/>
-        </w:rPr>
-        <w:t xml:space="preserve">. 2009. </w:t>
+        <w:t>Jogiyanto</w:t>
+      </w:r>
+      <w:proofErr w:type="spellEnd"/>
+      <w:r>
+        <w:rPr>
+          <w:rFonts w:ascii="Times New Roman" w:eastAsia="Times New Roman" w:hAnsi="Times New Roman" w:cs="Times New Roman"/>
+          <w:sz w:val="24"/>
+          <w:szCs w:val="24"/>
+        </w:rPr>
+        <w:t xml:space="preserve"> Hartono. 2009. </w:t>
       </w:r>
       <w:proofErr w:type="spellStart"/>
       <w:r>
@@ -964,25 +653,7 @@
           <w:sz w:val="24"/>
           <w:szCs w:val="24"/>
         </w:rPr>
-        <w:t>Konsep</w:t>
-      </w:r>
-      <w:proofErr w:type="spellEnd"/>
-      <w:r>
-        <w:rPr>
-          <w:rFonts w:ascii="Times New Roman" w:eastAsia="Times New Roman" w:hAnsi="Times New Roman" w:cs="Times New Roman"/>
-          <w:sz w:val="24"/>
-          <w:szCs w:val="24"/>
-        </w:rPr>
-        <w:t xml:space="preserve"> &amp; </w:t>
-      </w:r>
-      <w:proofErr w:type="spellStart"/>
-      <w:r>
-        <w:rPr>
-          <w:rFonts w:ascii="Times New Roman" w:eastAsia="Times New Roman" w:hAnsi="Times New Roman" w:cs="Times New Roman"/>
-          <w:sz w:val="24"/>
-          <w:szCs w:val="24"/>
-        </w:rPr>
-        <w:t>Aplikasi</w:t>
+        <w:t>Teknologi</w:t>
       </w:r>
       <w:proofErr w:type="spellEnd"/>
       <w:r>
@@ -1000,34 +671,16 @@
           <w:sz w:val="24"/>
           <w:szCs w:val="24"/>
         </w:rPr>
-        <w:t>Pustaka</w:t>
-      </w:r>
-      <w:proofErr w:type="spellEnd"/>
-      <w:r>
-        <w:rPr>
-          <w:rFonts w:ascii="Times New Roman" w:eastAsia="Times New Roman" w:hAnsi="Times New Roman" w:cs="Times New Roman"/>
-          <w:sz w:val="24"/>
-          <w:szCs w:val="24"/>
-        </w:rPr>
-        <w:t xml:space="preserve"> </w:t>
-      </w:r>
-      <w:proofErr w:type="spellStart"/>
-      <w:r>
-        <w:rPr>
-          <w:rFonts w:ascii="Times New Roman" w:eastAsia="Times New Roman" w:hAnsi="Times New Roman" w:cs="Times New Roman"/>
-          <w:sz w:val="24"/>
-          <w:szCs w:val="24"/>
-        </w:rPr>
-        <w:t>Pelajar</w:t>
-      </w:r>
-      <w:proofErr w:type="spellEnd"/>
-      <w:r>
-        <w:rPr>
-          <w:rFonts w:ascii="Times New Roman" w:eastAsia="Times New Roman" w:hAnsi="Times New Roman" w:cs="Times New Roman"/>
-          <w:sz w:val="24"/>
-          <w:szCs w:val="24"/>
-        </w:rPr>
-        <w:t xml:space="preserve">.&gt;. </w:t>
+        <w:t>Andi</w:t>
+      </w:r>
+      <w:proofErr w:type="spellEnd"/>
+      <w:r>
+        <w:rPr>
+          <w:rFonts w:ascii="Times New Roman" w:eastAsia="Times New Roman" w:hAnsi="Times New Roman" w:cs="Times New Roman"/>
+          <w:sz w:val="24"/>
+          <w:szCs w:val="24"/>
+        </w:rPr>
+        <w:t xml:space="preserve"> Offset.&gt;. </w:t>
       </w:r>
     </w:p>
     <w:p>
@@ -1043,7 +696,15 @@
           <w:szCs w:val="24"/>
         </w:rPr>
       </w:pPr>
-      <w:hyperlink r:id="rId12" w:anchor="cite_ref-Kristanto.2C_Andi._2008.Perancangan_Sistem_Informasi_dan_Aplikasinya._Edisi_Revisi._Cet._1._Yogyakarta:_Gava_Media._7-0" w:history="1">
+      <w:r>
+        <w:rPr>
+          <w:rFonts w:ascii="Times New Roman" w:eastAsia="Times New Roman" w:hAnsi="Times New Roman" w:cs="Times New Roman"/>
+          <w:sz w:val="24"/>
+          <w:szCs w:val="24"/>
+        </w:rPr>
+        <w:t xml:space="preserve">↑ </w:t>
+      </w:r>
+      <w:hyperlink r:id="rId9" w:anchor="cite_ref-Mulyanto.2C_Agus._2009._Sistem_Informasi_Konsep_.26_Aplikasi._Yogyakarta:_Pustaka_Pelajar._6-0" w:history="1">
         <w:r>
           <w:rPr>
             <w:rFonts w:ascii="Times New Roman" w:eastAsia="Times New Roman" w:hAnsi="Times New Roman" w:cs="Times New Roman"/>
@@ -1051,9 +712,23 @@
             <w:sz w:val="24"/>
             <w:szCs w:val="24"/>
             <w:u w:val="single"/>
-          </w:rPr>
-          <w:t>↑</w:t>
-        </w:r>
+            <w:vertAlign w:val="superscript"/>
+          </w:rPr>
+          <w:t>6</w:t>
+        </w:r>
+        <w:proofErr w:type="gramStart"/>
+        <w:r>
+          <w:rPr>
+            <w:rFonts w:ascii="Times New Roman" w:eastAsia="Times New Roman" w:hAnsi="Times New Roman" w:cs="Times New Roman"/>
+            <w:color w:val="0000FF"/>
+            <w:sz w:val="24"/>
+            <w:szCs w:val="24"/>
+            <w:u w:val="single"/>
+            <w:vertAlign w:val="superscript"/>
+          </w:rPr>
+          <w:t>,0</w:t>
+        </w:r>
+        <w:proofErr w:type="gramEnd"/>
       </w:hyperlink>
       <w:r>
         <w:rPr>
@@ -1063,14 +738,35 @@
         </w:rPr>
         <w:t xml:space="preserve"> </w:t>
       </w:r>
-      <w:proofErr w:type="spellStart"/>
-      <w:r>
-        <w:rPr>
-          <w:rFonts w:ascii="Times New Roman" w:eastAsia="Times New Roman" w:hAnsi="Times New Roman" w:cs="Times New Roman"/>
-          <w:sz w:val="24"/>
-          <w:szCs w:val="24"/>
-        </w:rPr>
-        <w:t>Kristanto</w:t>
+      <w:hyperlink r:id="rId10" w:anchor="cite_ref-Mulyanto.2C_Agus._2009._Sistem_Informasi_Konsep_.26_Aplikasi._Yogyakarta:_Pustaka_Pelajar._6-1" w:history="1">
+        <w:r>
+          <w:rPr>
+            <w:rFonts w:ascii="Times New Roman" w:eastAsia="Times New Roman" w:hAnsi="Times New Roman" w:cs="Times New Roman"/>
+            <w:color w:val="0000FF"/>
+            <w:sz w:val="24"/>
+            <w:szCs w:val="24"/>
+            <w:u w:val="single"/>
+            <w:vertAlign w:val="superscript"/>
+          </w:rPr>
+          <w:t>6,1</w:t>
+        </w:r>
+      </w:hyperlink>
+      <w:r>
+        <w:rPr>
+          <w:rFonts w:ascii="Times New Roman" w:eastAsia="Times New Roman" w:hAnsi="Times New Roman" w:cs="Times New Roman"/>
+          <w:sz w:val="24"/>
+          <w:szCs w:val="24"/>
+        </w:rPr>
+        <w:t xml:space="preserve"> </w:t>
+      </w:r>
+      <w:proofErr w:type="spellStart"/>
+      <w:r>
+        <w:rPr>
+          <w:rFonts w:ascii="Times New Roman" w:eastAsia="Times New Roman" w:hAnsi="Times New Roman" w:cs="Times New Roman"/>
+          <w:sz w:val="24"/>
+          <w:szCs w:val="24"/>
+        </w:rPr>
+        <w:t>Mulyanto</w:t>
       </w:r>
       <w:proofErr w:type="spellEnd"/>
       <w:r>
@@ -1088,34 +784,16 @@
           <w:sz w:val="24"/>
           <w:szCs w:val="24"/>
         </w:rPr>
-        <w:t>Andi</w:t>
-      </w:r>
-      <w:proofErr w:type="spellEnd"/>
-      <w:r>
-        <w:rPr>
-          <w:rFonts w:ascii="Times New Roman" w:eastAsia="Times New Roman" w:hAnsi="Times New Roman" w:cs="Times New Roman"/>
-          <w:sz w:val="24"/>
-          <w:szCs w:val="24"/>
-        </w:rPr>
-        <w:t>. 2008</w:t>
-      </w:r>
-      <w:proofErr w:type="gramStart"/>
-      <w:r>
-        <w:rPr>
-          <w:rFonts w:ascii="Times New Roman" w:eastAsia="Times New Roman" w:hAnsi="Times New Roman" w:cs="Times New Roman"/>
-          <w:sz w:val="24"/>
-          <w:szCs w:val="24"/>
-        </w:rPr>
-        <w:t>.Perancangan</w:t>
-      </w:r>
-      <w:proofErr w:type="gramEnd"/>
-      <w:r>
-        <w:rPr>
-          <w:rFonts w:ascii="Times New Roman" w:eastAsia="Times New Roman" w:hAnsi="Times New Roman" w:cs="Times New Roman"/>
-          <w:sz w:val="24"/>
-          <w:szCs w:val="24"/>
-        </w:rPr>
-        <w:t xml:space="preserve"> </w:t>
+        <w:t>Agus</w:t>
+      </w:r>
+      <w:proofErr w:type="spellEnd"/>
+      <w:r>
+        <w:rPr>
+          <w:rFonts w:ascii="Times New Roman" w:eastAsia="Times New Roman" w:hAnsi="Times New Roman" w:cs="Times New Roman"/>
+          <w:sz w:val="24"/>
+          <w:szCs w:val="24"/>
+        </w:rPr>
+        <w:t xml:space="preserve">. 2009. </w:t>
       </w:r>
       <w:proofErr w:type="spellStart"/>
       <w:r>
@@ -1160,88 +838,70 @@
           <w:sz w:val="24"/>
           <w:szCs w:val="24"/>
         </w:rPr>
-        <w:t>dan</w:t>
-      </w:r>
-      <w:proofErr w:type="spellEnd"/>
-      <w:r>
-        <w:rPr>
-          <w:rFonts w:ascii="Times New Roman" w:eastAsia="Times New Roman" w:hAnsi="Times New Roman" w:cs="Times New Roman"/>
-          <w:sz w:val="24"/>
-          <w:szCs w:val="24"/>
-        </w:rPr>
-        <w:t xml:space="preserve"> </w:t>
-      </w:r>
-      <w:proofErr w:type="spellStart"/>
-      <w:r>
-        <w:rPr>
-          <w:rFonts w:ascii="Times New Roman" w:eastAsia="Times New Roman" w:hAnsi="Times New Roman" w:cs="Times New Roman"/>
-          <w:sz w:val="24"/>
-          <w:szCs w:val="24"/>
-        </w:rPr>
-        <w:t>Aplikasinya</w:t>
-      </w:r>
-      <w:proofErr w:type="spellEnd"/>
-      <w:r>
-        <w:rPr>
-          <w:rFonts w:ascii="Times New Roman" w:eastAsia="Times New Roman" w:hAnsi="Times New Roman" w:cs="Times New Roman"/>
-          <w:sz w:val="24"/>
-          <w:szCs w:val="24"/>
-        </w:rPr>
-        <w:t xml:space="preserve">. </w:t>
-      </w:r>
-      <w:proofErr w:type="spellStart"/>
-      <w:r>
-        <w:rPr>
-          <w:rFonts w:ascii="Times New Roman" w:eastAsia="Times New Roman" w:hAnsi="Times New Roman" w:cs="Times New Roman"/>
-          <w:sz w:val="24"/>
-          <w:szCs w:val="24"/>
-        </w:rPr>
-        <w:t>Edisi</w:t>
-      </w:r>
-      <w:proofErr w:type="spellEnd"/>
-      <w:r>
-        <w:rPr>
-          <w:rFonts w:ascii="Times New Roman" w:eastAsia="Times New Roman" w:hAnsi="Times New Roman" w:cs="Times New Roman"/>
-          <w:sz w:val="24"/>
-          <w:szCs w:val="24"/>
-        </w:rPr>
-        <w:t xml:space="preserve"> </w:t>
-      </w:r>
-      <w:proofErr w:type="spellStart"/>
-      <w:r>
-        <w:rPr>
-          <w:rFonts w:ascii="Times New Roman" w:eastAsia="Times New Roman" w:hAnsi="Times New Roman" w:cs="Times New Roman"/>
-          <w:sz w:val="24"/>
-          <w:szCs w:val="24"/>
-        </w:rPr>
-        <w:t>Revisi</w:t>
-      </w:r>
-      <w:proofErr w:type="spellEnd"/>
-      <w:r>
-        <w:rPr>
-          <w:rFonts w:ascii="Times New Roman" w:eastAsia="Times New Roman" w:hAnsi="Times New Roman" w:cs="Times New Roman"/>
-          <w:sz w:val="24"/>
-          <w:szCs w:val="24"/>
-        </w:rPr>
-        <w:t xml:space="preserve">. Cet. 1. Yogyakarta: </w:t>
-      </w:r>
-      <w:proofErr w:type="spellStart"/>
-      <w:r>
-        <w:rPr>
-          <w:rFonts w:ascii="Times New Roman" w:eastAsia="Times New Roman" w:hAnsi="Times New Roman" w:cs="Times New Roman"/>
-          <w:sz w:val="24"/>
-          <w:szCs w:val="24"/>
-        </w:rPr>
-        <w:t>Gava</w:t>
-      </w:r>
-      <w:proofErr w:type="spellEnd"/>
-      <w:r>
-        <w:rPr>
-          <w:rFonts w:ascii="Times New Roman" w:eastAsia="Times New Roman" w:hAnsi="Times New Roman" w:cs="Times New Roman"/>
-          <w:sz w:val="24"/>
-          <w:szCs w:val="24"/>
-        </w:rPr>
-        <w:t xml:space="preserve"> Media.&gt; </w:t>
+        <w:t>Konsep</w:t>
+      </w:r>
+      <w:proofErr w:type="spellEnd"/>
+      <w:r>
+        <w:rPr>
+          <w:rFonts w:ascii="Times New Roman" w:eastAsia="Times New Roman" w:hAnsi="Times New Roman" w:cs="Times New Roman"/>
+          <w:sz w:val="24"/>
+          <w:szCs w:val="24"/>
+        </w:rPr>
+        <w:t xml:space="preserve"> &amp; </w:t>
+      </w:r>
+      <w:proofErr w:type="spellStart"/>
+      <w:r>
+        <w:rPr>
+          <w:rFonts w:ascii="Times New Roman" w:eastAsia="Times New Roman" w:hAnsi="Times New Roman" w:cs="Times New Roman"/>
+          <w:sz w:val="24"/>
+          <w:szCs w:val="24"/>
+        </w:rPr>
+        <w:t>Aplikasi</w:t>
+      </w:r>
+      <w:proofErr w:type="spellEnd"/>
+      <w:r>
+        <w:rPr>
+          <w:rFonts w:ascii="Times New Roman" w:eastAsia="Times New Roman" w:hAnsi="Times New Roman" w:cs="Times New Roman"/>
+          <w:sz w:val="24"/>
+          <w:szCs w:val="24"/>
+        </w:rPr>
+        <w:t xml:space="preserve">. Yogyakarta: </w:t>
+      </w:r>
+      <w:proofErr w:type="spellStart"/>
+      <w:r>
+        <w:rPr>
+          <w:rFonts w:ascii="Times New Roman" w:eastAsia="Times New Roman" w:hAnsi="Times New Roman" w:cs="Times New Roman"/>
+          <w:sz w:val="24"/>
+          <w:szCs w:val="24"/>
+        </w:rPr>
+        <w:t>Pustaka</w:t>
+      </w:r>
+      <w:proofErr w:type="spellEnd"/>
+      <w:r>
+        <w:rPr>
+          <w:rFonts w:ascii="Times New Roman" w:eastAsia="Times New Roman" w:hAnsi="Times New Roman" w:cs="Times New Roman"/>
+          <w:sz w:val="24"/>
+          <w:szCs w:val="24"/>
+        </w:rPr>
+        <w:t xml:space="preserve"> </w:t>
+      </w:r>
+      <w:proofErr w:type="spellStart"/>
+      <w:r>
+        <w:rPr>
+          <w:rFonts w:ascii="Times New Roman" w:eastAsia="Times New Roman" w:hAnsi="Times New Roman" w:cs="Times New Roman"/>
+          <w:sz w:val="24"/>
+          <w:szCs w:val="24"/>
+        </w:rPr>
+        <w:t>Pelajar</w:t>
+      </w:r>
+      <w:proofErr w:type="spellEnd"/>
+      <w:r>
+        <w:rPr>
+          <w:rFonts w:ascii="Times New Roman" w:eastAsia="Times New Roman" w:hAnsi="Times New Roman" w:cs="Times New Roman"/>
+          <w:sz w:val="24"/>
+          <w:szCs w:val="24"/>
+        </w:rPr>
+        <w:t xml:space="preserve">.&gt;. </w:t>
       </w:r>
     </w:p>
     <w:p>
@@ -1257,7 +917,7 @@
           <w:szCs w:val="24"/>
         </w:rPr>
       </w:pPr>
-      <w:hyperlink r:id="rId13" w:anchor="cite_ref-Kusrini.2C_Andri_Koniyo._2007.Tuntunan_Sistem_Informasi_Akuntansi_dengan_Visual_Basic_.26_Microsoft_SQL_Server._Yogyakarta:_Andi_Offset._8-0" w:history="1">
+      <w:hyperlink r:id="rId11" w:anchor="cite_ref-Kristanto.2C_Andi._2008.Perancangan_Sistem_Informasi_dan_Aplikasinya._Edisi_Revisi._Cet._1._Yogyakarta:_Gava_Media._7-0" w:history="1">
         <w:r>
           <w:rPr>
             <w:rFonts w:ascii="Times New Roman" w:eastAsia="Times New Roman" w:hAnsi="Times New Roman" w:cs="Times New Roman"/>
@@ -1284,7 +944,7 @@
           <w:sz w:val="24"/>
           <w:szCs w:val="24"/>
         </w:rPr>
-        <w:t>Kusrini</w:t>
+        <w:t>Kristanto</w:t>
       </w:r>
       <w:proofErr w:type="spellEnd"/>
       <w:r>
@@ -1302,34 +962,16 @@
           <w:sz w:val="24"/>
           <w:szCs w:val="24"/>
         </w:rPr>
-        <w:t>Andri</w:t>
-      </w:r>
-      <w:proofErr w:type="spellEnd"/>
-      <w:r>
-        <w:rPr>
-          <w:rFonts w:ascii="Times New Roman" w:eastAsia="Times New Roman" w:hAnsi="Times New Roman" w:cs="Times New Roman"/>
-          <w:sz w:val="24"/>
-          <w:szCs w:val="24"/>
-        </w:rPr>
-        <w:t xml:space="preserve"> </w:t>
-      </w:r>
-      <w:proofErr w:type="spellStart"/>
-      <w:r>
-        <w:rPr>
-          <w:rFonts w:ascii="Times New Roman" w:eastAsia="Times New Roman" w:hAnsi="Times New Roman" w:cs="Times New Roman"/>
-          <w:sz w:val="24"/>
-          <w:szCs w:val="24"/>
-        </w:rPr>
-        <w:t>Koniyo</w:t>
-      </w:r>
-      <w:proofErr w:type="spellEnd"/>
-      <w:r>
-        <w:rPr>
-          <w:rFonts w:ascii="Times New Roman" w:eastAsia="Times New Roman" w:hAnsi="Times New Roman" w:cs="Times New Roman"/>
-          <w:sz w:val="24"/>
-          <w:szCs w:val="24"/>
-        </w:rPr>
-        <w:t>. 2007</w:t>
+        <w:t>Andi</w:t>
+      </w:r>
+      <w:proofErr w:type="spellEnd"/>
+      <w:r>
+        <w:rPr>
+          <w:rFonts w:ascii="Times New Roman" w:eastAsia="Times New Roman" w:hAnsi="Times New Roman" w:cs="Times New Roman"/>
+          <w:sz w:val="24"/>
+          <w:szCs w:val="24"/>
+        </w:rPr>
+        <w:t>. 2008</w:t>
       </w:r>
       <w:proofErr w:type="gramStart"/>
       <w:r>
@@ -1338,7 +980,7 @@
           <w:sz w:val="24"/>
           <w:szCs w:val="24"/>
         </w:rPr>
-        <w:t>.Tuntunan</w:t>
+        <w:t>.Perancangan</w:t>
       </w:r>
       <w:proofErr w:type="gramEnd"/>
       <w:r>
@@ -1392,52 +1034,88 @@
           <w:sz w:val="24"/>
           <w:szCs w:val="24"/>
         </w:rPr>
-        <w:t>Akuntansi</w:t>
-      </w:r>
-      <w:proofErr w:type="spellEnd"/>
-      <w:r>
-        <w:rPr>
-          <w:rFonts w:ascii="Times New Roman" w:eastAsia="Times New Roman" w:hAnsi="Times New Roman" w:cs="Times New Roman"/>
-          <w:sz w:val="24"/>
-          <w:szCs w:val="24"/>
-        </w:rPr>
-        <w:t xml:space="preserve"> </w:t>
-      </w:r>
-      <w:proofErr w:type="spellStart"/>
-      <w:r>
-        <w:rPr>
-          <w:rFonts w:ascii="Times New Roman" w:eastAsia="Times New Roman" w:hAnsi="Times New Roman" w:cs="Times New Roman"/>
-          <w:sz w:val="24"/>
-          <w:szCs w:val="24"/>
-        </w:rPr>
-        <w:t>dengan</w:t>
-      </w:r>
-      <w:proofErr w:type="spellEnd"/>
-      <w:r>
-        <w:rPr>
-          <w:rFonts w:ascii="Times New Roman" w:eastAsia="Times New Roman" w:hAnsi="Times New Roman" w:cs="Times New Roman"/>
-          <w:sz w:val="24"/>
-          <w:szCs w:val="24"/>
-        </w:rPr>
-        <w:t xml:space="preserve"> Visual Basic &amp; Microsoft SQL Server. Yogyakarta: </w:t>
-      </w:r>
-      <w:proofErr w:type="spellStart"/>
-      <w:r>
-        <w:rPr>
-          <w:rFonts w:ascii="Times New Roman" w:eastAsia="Times New Roman" w:hAnsi="Times New Roman" w:cs="Times New Roman"/>
-          <w:sz w:val="24"/>
-          <w:szCs w:val="24"/>
-        </w:rPr>
-        <w:t>Andi</w:t>
-      </w:r>
-      <w:proofErr w:type="spellEnd"/>
-      <w:r>
-        <w:rPr>
-          <w:rFonts w:ascii="Times New Roman" w:eastAsia="Times New Roman" w:hAnsi="Times New Roman" w:cs="Times New Roman"/>
-          <w:sz w:val="24"/>
-          <w:szCs w:val="24"/>
-        </w:rPr>
-        <w:t xml:space="preserve"> Offset.&gt; </w:t>
+        <w:t>dan</w:t>
+      </w:r>
+      <w:proofErr w:type="spellEnd"/>
+      <w:r>
+        <w:rPr>
+          <w:rFonts w:ascii="Times New Roman" w:eastAsia="Times New Roman" w:hAnsi="Times New Roman" w:cs="Times New Roman"/>
+          <w:sz w:val="24"/>
+          <w:szCs w:val="24"/>
+        </w:rPr>
+        <w:t xml:space="preserve"> </w:t>
+      </w:r>
+      <w:proofErr w:type="spellStart"/>
+      <w:r>
+        <w:rPr>
+          <w:rFonts w:ascii="Times New Roman" w:eastAsia="Times New Roman" w:hAnsi="Times New Roman" w:cs="Times New Roman"/>
+          <w:sz w:val="24"/>
+          <w:szCs w:val="24"/>
+        </w:rPr>
+        <w:t>Aplikasinya</w:t>
+      </w:r>
+      <w:proofErr w:type="spellEnd"/>
+      <w:r>
+        <w:rPr>
+          <w:rFonts w:ascii="Times New Roman" w:eastAsia="Times New Roman" w:hAnsi="Times New Roman" w:cs="Times New Roman"/>
+          <w:sz w:val="24"/>
+          <w:szCs w:val="24"/>
+        </w:rPr>
+        <w:t xml:space="preserve">. </w:t>
+      </w:r>
+      <w:proofErr w:type="spellStart"/>
+      <w:r>
+        <w:rPr>
+          <w:rFonts w:ascii="Times New Roman" w:eastAsia="Times New Roman" w:hAnsi="Times New Roman" w:cs="Times New Roman"/>
+          <w:sz w:val="24"/>
+          <w:szCs w:val="24"/>
+        </w:rPr>
+        <w:t>Edisi</w:t>
+      </w:r>
+      <w:proofErr w:type="spellEnd"/>
+      <w:r>
+        <w:rPr>
+          <w:rFonts w:ascii="Times New Roman" w:eastAsia="Times New Roman" w:hAnsi="Times New Roman" w:cs="Times New Roman"/>
+          <w:sz w:val="24"/>
+          <w:szCs w:val="24"/>
+        </w:rPr>
+        <w:t xml:space="preserve"> </w:t>
+      </w:r>
+      <w:proofErr w:type="spellStart"/>
+      <w:r>
+        <w:rPr>
+          <w:rFonts w:ascii="Times New Roman" w:eastAsia="Times New Roman" w:hAnsi="Times New Roman" w:cs="Times New Roman"/>
+          <w:sz w:val="24"/>
+          <w:szCs w:val="24"/>
+        </w:rPr>
+        <w:t>Revisi</w:t>
+      </w:r>
+      <w:proofErr w:type="spellEnd"/>
+      <w:r>
+        <w:rPr>
+          <w:rFonts w:ascii="Times New Roman" w:eastAsia="Times New Roman" w:hAnsi="Times New Roman" w:cs="Times New Roman"/>
+          <w:sz w:val="24"/>
+          <w:szCs w:val="24"/>
+        </w:rPr>
+        <w:t xml:space="preserve">. Cet. 1. Yogyakarta: </w:t>
+      </w:r>
+      <w:proofErr w:type="spellStart"/>
+      <w:r>
+        <w:rPr>
+          <w:rFonts w:ascii="Times New Roman" w:eastAsia="Times New Roman" w:hAnsi="Times New Roman" w:cs="Times New Roman"/>
+          <w:sz w:val="24"/>
+          <w:szCs w:val="24"/>
+        </w:rPr>
+        <w:t>Gava</w:t>
+      </w:r>
+      <w:proofErr w:type="spellEnd"/>
+      <w:r>
+        <w:rPr>
+          <w:rFonts w:ascii="Times New Roman" w:eastAsia="Times New Roman" w:hAnsi="Times New Roman" w:cs="Times New Roman"/>
+          <w:sz w:val="24"/>
+          <w:szCs w:val="24"/>
+        </w:rPr>
+        <w:t xml:space="preserve"> Media.&gt; </w:t>
       </w:r>
     </w:p>
     <w:p>
@@ -1453,7 +1131,7 @@
           <w:szCs w:val="24"/>
         </w:rPr>
       </w:pPr>
-      <w:hyperlink r:id="rId14" w:anchor="cite_ref-Yakub._2012.Pengantar_Sistem_Informasi._Yogyakarta:_Graha_Ilmu._9-0" w:history="1">
+      <w:hyperlink r:id="rId12" w:anchor="cite_ref-Kusrini.2C_Andri_Koniyo._2007.Tuntunan_Sistem_Informasi_Akuntansi_dengan_Visual_Basic_.26_Microsoft_SQL_Server._Yogyakarta:_Andi_Offset._8-0" w:history="1">
         <w:r>
           <w:rPr>
             <w:rFonts w:ascii="Times New Roman" w:eastAsia="Times New Roman" w:hAnsi="Times New Roman" w:cs="Times New Roman"/>
@@ -1471,25 +1149,61 @@
           <w:sz w:val="24"/>
           <w:szCs w:val="24"/>
         </w:rPr>
-        <w:t xml:space="preserve"> &lt;</w:t>
-      </w:r>
-      <w:proofErr w:type="spellStart"/>
-      <w:r>
-        <w:rPr>
-          <w:rFonts w:ascii="Times New Roman" w:eastAsia="Times New Roman" w:hAnsi="Times New Roman" w:cs="Times New Roman"/>
-          <w:sz w:val="24"/>
-          <w:szCs w:val="24"/>
-        </w:rPr>
-        <w:t>Yakub</w:t>
-      </w:r>
-      <w:proofErr w:type="spellEnd"/>
-      <w:r>
-        <w:rPr>
-          <w:rFonts w:ascii="Times New Roman" w:eastAsia="Times New Roman" w:hAnsi="Times New Roman" w:cs="Times New Roman"/>
-          <w:sz w:val="24"/>
-          <w:szCs w:val="24"/>
-        </w:rPr>
-        <w:t>. 2012</w:t>
+        <w:t xml:space="preserve"> </w:t>
+      </w:r>
+      <w:proofErr w:type="spellStart"/>
+      <w:r>
+        <w:rPr>
+          <w:rFonts w:ascii="Times New Roman" w:eastAsia="Times New Roman" w:hAnsi="Times New Roman" w:cs="Times New Roman"/>
+          <w:sz w:val="24"/>
+          <w:szCs w:val="24"/>
+        </w:rPr>
+        <w:t>Kusrini</w:t>
+      </w:r>
+      <w:proofErr w:type="spellEnd"/>
+      <w:r>
+        <w:rPr>
+          <w:rFonts w:ascii="Times New Roman" w:eastAsia="Times New Roman" w:hAnsi="Times New Roman" w:cs="Times New Roman"/>
+          <w:sz w:val="24"/>
+          <w:szCs w:val="24"/>
+        </w:rPr>
+        <w:t xml:space="preserve">, </w:t>
+      </w:r>
+      <w:proofErr w:type="spellStart"/>
+      <w:r>
+        <w:rPr>
+          <w:rFonts w:ascii="Times New Roman" w:eastAsia="Times New Roman" w:hAnsi="Times New Roman" w:cs="Times New Roman"/>
+          <w:sz w:val="24"/>
+          <w:szCs w:val="24"/>
+        </w:rPr>
+        <w:t>Andri</w:t>
+      </w:r>
+      <w:proofErr w:type="spellEnd"/>
+      <w:r>
+        <w:rPr>
+          <w:rFonts w:ascii="Times New Roman" w:eastAsia="Times New Roman" w:hAnsi="Times New Roman" w:cs="Times New Roman"/>
+          <w:sz w:val="24"/>
+          <w:szCs w:val="24"/>
+        </w:rPr>
+        <w:t xml:space="preserve"> </w:t>
+      </w:r>
+      <w:proofErr w:type="spellStart"/>
+      <w:r>
+        <w:rPr>
+          <w:rFonts w:ascii="Times New Roman" w:eastAsia="Times New Roman" w:hAnsi="Times New Roman" w:cs="Times New Roman"/>
+          <w:sz w:val="24"/>
+          <w:szCs w:val="24"/>
+        </w:rPr>
+        <w:t>Koniyo</w:t>
+      </w:r>
+      <w:proofErr w:type="spellEnd"/>
+      <w:r>
+        <w:rPr>
+          <w:rFonts w:ascii="Times New Roman" w:eastAsia="Times New Roman" w:hAnsi="Times New Roman" w:cs="Times New Roman"/>
+          <w:sz w:val="24"/>
+          <w:szCs w:val="24"/>
+        </w:rPr>
+        <w:t>. 2007</w:t>
       </w:r>
       <w:proofErr w:type="gramStart"/>
       <w:r>
@@ -1498,7 +1212,7 @@
           <w:sz w:val="24"/>
           <w:szCs w:val="24"/>
         </w:rPr>
-        <w:t>.Pengantar</w:t>
+        <w:t>.Tuntunan</w:t>
       </w:r>
       <w:proofErr w:type="gramEnd"/>
       <w:r>
@@ -1543,43 +1257,61 @@
           <w:sz w:val="24"/>
           <w:szCs w:val="24"/>
         </w:rPr>
-        <w:t xml:space="preserve">. Yogyakarta: </w:t>
-      </w:r>
-      <w:proofErr w:type="spellStart"/>
-      <w:r>
-        <w:rPr>
-          <w:rFonts w:ascii="Times New Roman" w:eastAsia="Times New Roman" w:hAnsi="Times New Roman" w:cs="Times New Roman"/>
-          <w:sz w:val="24"/>
-          <w:szCs w:val="24"/>
-        </w:rPr>
-        <w:t>Graha</w:t>
-      </w:r>
-      <w:proofErr w:type="spellEnd"/>
-      <w:r>
-        <w:rPr>
-          <w:rFonts w:ascii="Times New Roman" w:eastAsia="Times New Roman" w:hAnsi="Times New Roman" w:cs="Times New Roman"/>
-          <w:sz w:val="24"/>
-          <w:szCs w:val="24"/>
-        </w:rPr>
-        <w:t xml:space="preserve"> </w:t>
-      </w:r>
-      <w:proofErr w:type="spellStart"/>
-      <w:r>
-        <w:rPr>
-          <w:rFonts w:ascii="Times New Roman" w:eastAsia="Times New Roman" w:hAnsi="Times New Roman" w:cs="Times New Roman"/>
-          <w:sz w:val="24"/>
-          <w:szCs w:val="24"/>
-        </w:rPr>
-        <w:t>Ilmu</w:t>
-      </w:r>
-      <w:proofErr w:type="spellEnd"/>
-      <w:r>
-        <w:rPr>
-          <w:rFonts w:ascii="Times New Roman" w:eastAsia="Times New Roman" w:hAnsi="Times New Roman" w:cs="Times New Roman"/>
-          <w:sz w:val="24"/>
-          <w:szCs w:val="24"/>
-        </w:rPr>
-        <w:t xml:space="preserve">.&gt; </w:t>
+        <w:t xml:space="preserve"> </w:t>
+      </w:r>
+      <w:proofErr w:type="spellStart"/>
+      <w:r>
+        <w:rPr>
+          <w:rFonts w:ascii="Times New Roman" w:eastAsia="Times New Roman" w:hAnsi="Times New Roman" w:cs="Times New Roman"/>
+          <w:sz w:val="24"/>
+          <w:szCs w:val="24"/>
+        </w:rPr>
+        <w:t>Akuntansi</w:t>
+      </w:r>
+      <w:proofErr w:type="spellEnd"/>
+      <w:r>
+        <w:rPr>
+          <w:rFonts w:ascii="Times New Roman" w:eastAsia="Times New Roman" w:hAnsi="Times New Roman" w:cs="Times New Roman"/>
+          <w:sz w:val="24"/>
+          <w:szCs w:val="24"/>
+        </w:rPr>
+        <w:t xml:space="preserve"> </w:t>
+      </w:r>
+      <w:proofErr w:type="spellStart"/>
+      <w:r>
+        <w:rPr>
+          <w:rFonts w:ascii="Times New Roman" w:eastAsia="Times New Roman" w:hAnsi="Times New Roman" w:cs="Times New Roman"/>
+          <w:sz w:val="24"/>
+          <w:szCs w:val="24"/>
+        </w:rPr>
+        <w:t>dengan</w:t>
+      </w:r>
+      <w:proofErr w:type="spellEnd"/>
+      <w:r>
+        <w:rPr>
+          <w:rFonts w:ascii="Times New Roman" w:eastAsia="Times New Roman" w:hAnsi="Times New Roman" w:cs="Times New Roman"/>
+          <w:sz w:val="24"/>
+          <w:szCs w:val="24"/>
+        </w:rPr>
+        <w:t xml:space="preserve"> Visual Basic &amp; Microsoft SQL Server. Yogyakarta: </w:t>
+      </w:r>
+      <w:proofErr w:type="spellStart"/>
+      <w:r>
+        <w:rPr>
+          <w:rFonts w:ascii="Times New Roman" w:eastAsia="Times New Roman" w:hAnsi="Times New Roman" w:cs="Times New Roman"/>
+          <w:sz w:val="24"/>
+          <w:szCs w:val="24"/>
+        </w:rPr>
+        <w:t>Andi</w:t>
+      </w:r>
+      <w:proofErr w:type="spellEnd"/>
+      <w:r>
+        <w:rPr>
+          <w:rFonts w:ascii="Times New Roman" w:eastAsia="Times New Roman" w:hAnsi="Times New Roman" w:cs="Times New Roman"/>
+          <w:sz w:val="24"/>
+          <w:szCs w:val="24"/>
+        </w:rPr>
+        <w:t xml:space="preserve"> Offset.&gt; </w:t>
       </w:r>
     </w:p>
     <w:p>
@@ -1595,7 +1327,7 @@
           <w:szCs w:val="24"/>
         </w:rPr>
       </w:pPr>
-      <w:hyperlink r:id="rId15" w:anchor="cite_ref-Yustini._2012._Buku_Pengantar_Teknologi_Informasi._Jakarta:_Bumi_Aksara._10-0" w:history="1">
+      <w:hyperlink r:id="rId13" w:anchor="cite_ref-Yakub._2012.Pengantar_Sistem_Informasi._Yogyakarta:_Graha_Ilmu._9-0" w:history="1">
         <w:r>
           <w:rPr>
             <w:rFonts w:ascii="Times New Roman" w:eastAsia="Times New Roman" w:hAnsi="Times New Roman" w:cs="Times New Roman"/>
@@ -1613,52 +1345,52 @@
           <w:sz w:val="24"/>
           <w:szCs w:val="24"/>
         </w:rPr>
-        <w:t xml:space="preserve"> </w:t>
-      </w:r>
-      <w:proofErr w:type="spellStart"/>
-      <w:r>
-        <w:rPr>
-          <w:rFonts w:ascii="Times New Roman" w:eastAsia="Times New Roman" w:hAnsi="Times New Roman" w:cs="Times New Roman"/>
-          <w:sz w:val="24"/>
-          <w:szCs w:val="24"/>
-        </w:rPr>
-        <w:t>Buku</w:t>
-      </w:r>
-      <w:proofErr w:type="spellEnd"/>
-      <w:r>
-        <w:rPr>
-          <w:rFonts w:ascii="Times New Roman" w:eastAsia="Times New Roman" w:hAnsi="Times New Roman" w:cs="Times New Roman"/>
-          <w:sz w:val="24"/>
-          <w:szCs w:val="24"/>
-        </w:rPr>
-        <w:t xml:space="preserve"> </w:t>
-      </w:r>
-      <w:proofErr w:type="spellStart"/>
-      <w:r>
-        <w:rPr>
-          <w:rFonts w:ascii="Times New Roman" w:eastAsia="Times New Roman" w:hAnsi="Times New Roman" w:cs="Times New Roman"/>
-          <w:sz w:val="24"/>
-          <w:szCs w:val="24"/>
-        </w:rPr>
-        <w:t>Pengantar</w:t>
-      </w:r>
-      <w:proofErr w:type="spellEnd"/>
-      <w:r>
-        <w:rPr>
-          <w:rFonts w:ascii="Times New Roman" w:eastAsia="Times New Roman" w:hAnsi="Times New Roman" w:cs="Times New Roman"/>
-          <w:sz w:val="24"/>
-          <w:szCs w:val="24"/>
-        </w:rPr>
-        <w:t xml:space="preserve"> </w:t>
-      </w:r>
-      <w:proofErr w:type="spellStart"/>
-      <w:r>
-        <w:rPr>
-          <w:rFonts w:ascii="Times New Roman" w:eastAsia="Times New Roman" w:hAnsi="Times New Roman" w:cs="Times New Roman"/>
-          <w:sz w:val="24"/>
-          <w:szCs w:val="24"/>
-        </w:rPr>
-        <w:t>Teknologi</w:t>
+        <w:t xml:space="preserve"> &lt;</w:t>
+      </w:r>
+      <w:proofErr w:type="spellStart"/>
+      <w:r>
+        <w:rPr>
+          <w:rFonts w:ascii="Times New Roman" w:eastAsia="Times New Roman" w:hAnsi="Times New Roman" w:cs="Times New Roman"/>
+          <w:sz w:val="24"/>
+          <w:szCs w:val="24"/>
+        </w:rPr>
+        <w:t>Yakub</w:t>
+      </w:r>
+      <w:proofErr w:type="spellEnd"/>
+      <w:r>
+        <w:rPr>
+          <w:rFonts w:ascii="Times New Roman" w:eastAsia="Times New Roman" w:hAnsi="Times New Roman" w:cs="Times New Roman"/>
+          <w:sz w:val="24"/>
+          <w:szCs w:val="24"/>
+        </w:rPr>
+        <w:t>. 2012</w:t>
+      </w:r>
+      <w:proofErr w:type="gramStart"/>
+      <w:r>
+        <w:rPr>
+          <w:rFonts w:ascii="Times New Roman" w:eastAsia="Times New Roman" w:hAnsi="Times New Roman" w:cs="Times New Roman"/>
+          <w:sz w:val="24"/>
+          <w:szCs w:val="24"/>
+        </w:rPr>
+        <w:t>.Pengantar</w:t>
+      </w:r>
+      <w:proofErr w:type="gramEnd"/>
+      <w:r>
+        <w:rPr>
+          <w:rFonts w:ascii="Times New Roman" w:eastAsia="Times New Roman" w:hAnsi="Times New Roman" w:cs="Times New Roman"/>
+          <w:sz w:val="24"/>
+          <w:szCs w:val="24"/>
+        </w:rPr>
+        <w:t xml:space="preserve"> </w:t>
+      </w:r>
+      <w:proofErr w:type="spellStart"/>
+      <w:r>
+        <w:rPr>
+          <w:rFonts w:ascii="Times New Roman" w:eastAsia="Times New Roman" w:hAnsi="Times New Roman" w:cs="Times New Roman"/>
+          <w:sz w:val="24"/>
+          <w:szCs w:val="24"/>
+        </w:rPr>
+        <w:t>Sistem</w:t>
       </w:r>
       <w:proofErr w:type="spellEnd"/>
       <w:r>
@@ -1685,43 +1417,43 @@
           <w:sz w:val="24"/>
           <w:szCs w:val="24"/>
         </w:rPr>
-        <w:t xml:space="preserve">. Jakarta: </w:t>
-      </w:r>
-      <w:proofErr w:type="spellStart"/>
-      <w:r>
-        <w:rPr>
-          <w:rFonts w:ascii="Times New Roman" w:eastAsia="Times New Roman" w:hAnsi="Times New Roman" w:cs="Times New Roman"/>
-          <w:sz w:val="24"/>
-          <w:szCs w:val="24"/>
-        </w:rPr>
-        <w:t>Bumi</w:t>
-      </w:r>
-      <w:proofErr w:type="spellEnd"/>
-      <w:r>
-        <w:rPr>
-          <w:rFonts w:ascii="Times New Roman" w:eastAsia="Times New Roman" w:hAnsi="Times New Roman" w:cs="Times New Roman"/>
-          <w:sz w:val="24"/>
-          <w:szCs w:val="24"/>
-        </w:rPr>
-        <w:t xml:space="preserve"> </w:t>
-      </w:r>
-      <w:proofErr w:type="spellStart"/>
-      <w:r>
-        <w:rPr>
-          <w:rFonts w:ascii="Times New Roman" w:eastAsia="Times New Roman" w:hAnsi="Times New Roman" w:cs="Times New Roman"/>
-          <w:sz w:val="24"/>
-          <w:szCs w:val="24"/>
-        </w:rPr>
-        <w:t>Aksara</w:t>
-      </w:r>
-      <w:proofErr w:type="spellEnd"/>
-      <w:r>
-        <w:rPr>
-          <w:rFonts w:ascii="Times New Roman" w:eastAsia="Times New Roman" w:hAnsi="Times New Roman" w:cs="Times New Roman"/>
-          <w:sz w:val="24"/>
-          <w:szCs w:val="24"/>
-        </w:rPr>
-        <w:t xml:space="preserve">&gt; </w:t>
+        <w:t xml:space="preserve">. Yogyakarta: </w:t>
+      </w:r>
+      <w:proofErr w:type="spellStart"/>
+      <w:r>
+        <w:rPr>
+          <w:rFonts w:ascii="Times New Roman" w:eastAsia="Times New Roman" w:hAnsi="Times New Roman" w:cs="Times New Roman"/>
+          <w:sz w:val="24"/>
+          <w:szCs w:val="24"/>
+        </w:rPr>
+        <w:t>Graha</w:t>
+      </w:r>
+      <w:proofErr w:type="spellEnd"/>
+      <w:r>
+        <w:rPr>
+          <w:rFonts w:ascii="Times New Roman" w:eastAsia="Times New Roman" w:hAnsi="Times New Roman" w:cs="Times New Roman"/>
+          <w:sz w:val="24"/>
+          <w:szCs w:val="24"/>
+        </w:rPr>
+        <w:t xml:space="preserve"> </w:t>
+      </w:r>
+      <w:proofErr w:type="spellStart"/>
+      <w:r>
+        <w:rPr>
+          <w:rFonts w:ascii="Times New Roman" w:eastAsia="Times New Roman" w:hAnsi="Times New Roman" w:cs="Times New Roman"/>
+          <w:sz w:val="24"/>
+          <w:szCs w:val="24"/>
+        </w:rPr>
+        <w:t>Ilmu</w:t>
+      </w:r>
+      <w:proofErr w:type="spellEnd"/>
+      <w:r>
+        <w:rPr>
+          <w:rFonts w:ascii="Times New Roman" w:eastAsia="Times New Roman" w:hAnsi="Times New Roman" w:cs="Times New Roman"/>
+          <w:sz w:val="24"/>
+          <w:szCs w:val="24"/>
+        </w:rPr>
+        <w:t xml:space="preserve">.&gt; </w:t>
       </w:r>
     </w:p>
     <w:p>
@@ -1737,7 +1469,7 @@
           <w:szCs w:val="24"/>
         </w:rPr>
       </w:pPr>
-      <w:hyperlink r:id="rId16" w:anchor="cite_ref-Sutarman._2012._Buku_Pengantar_Teknologi_Informasi._Jakarta:_Bumi_Aksara._11-0" w:history="1">
+      <w:hyperlink r:id="rId14" w:anchor="cite_ref-Yustini._2012._Buku_Pengantar_Teknologi_Informasi._Jakarta:_Bumi_Aksara._10-0" w:history="1">
         <w:r>
           <w:rPr>
             <w:rFonts w:ascii="Times New Roman" w:eastAsia="Times New Roman" w:hAnsi="Times New Roman" w:cs="Times New Roman"/>
@@ -1879,7 +1611,7 @@
           <w:szCs w:val="24"/>
         </w:rPr>
       </w:pPr>
-      <w:hyperlink r:id="rId17" w:anchor="cite_ref-Sutabri.2CTata._2012._.E2.80.9CKonsep_Sistem_Informasi.E2.80.9D.Yogyakarta:_Andi_Offset_12-0" w:history="1">
+      <w:hyperlink r:id="rId15" w:anchor="cite_ref-Sutarman._2012._Buku_Pengantar_Teknologi_Informasi._Jakarta:_Bumi_Aksara._11-0" w:history="1">
         <w:r>
           <w:rPr>
             <w:rFonts w:ascii="Times New Roman" w:eastAsia="Times New Roman" w:hAnsi="Times New Roman" w:cs="Times New Roman"/>
@@ -1906,43 +1638,43 @@
           <w:sz w:val="24"/>
           <w:szCs w:val="24"/>
         </w:rPr>
-        <w:t>Sutabri</w:t>
-      </w:r>
-      <w:proofErr w:type="spellEnd"/>
-      <w:r>
-        <w:rPr>
-          <w:rFonts w:ascii="Times New Roman" w:eastAsia="Times New Roman" w:hAnsi="Times New Roman" w:cs="Times New Roman"/>
-          <w:sz w:val="24"/>
-          <w:szCs w:val="24"/>
-        </w:rPr>
-        <w:t xml:space="preserve">, Tata. 2012. </w:t>
-      </w:r>
-      <w:proofErr w:type="spellStart"/>
-      <w:r>
-        <w:rPr>
-          <w:rFonts w:ascii="Times New Roman" w:eastAsia="Times New Roman" w:hAnsi="Times New Roman" w:cs="Times New Roman"/>
-          <w:sz w:val="24"/>
-          <w:szCs w:val="24"/>
-        </w:rPr>
-        <w:t>Konsep</w:t>
-      </w:r>
-      <w:proofErr w:type="spellEnd"/>
-      <w:r>
-        <w:rPr>
-          <w:rFonts w:ascii="Times New Roman" w:eastAsia="Times New Roman" w:hAnsi="Times New Roman" w:cs="Times New Roman"/>
-          <w:sz w:val="24"/>
-          <w:szCs w:val="24"/>
-        </w:rPr>
-        <w:t xml:space="preserve"> </w:t>
-      </w:r>
-      <w:proofErr w:type="spellStart"/>
-      <w:r>
-        <w:rPr>
-          <w:rFonts w:ascii="Times New Roman" w:eastAsia="Times New Roman" w:hAnsi="Times New Roman" w:cs="Times New Roman"/>
-          <w:sz w:val="24"/>
-          <w:szCs w:val="24"/>
-        </w:rPr>
-        <w:t>Sistem</w:t>
+        <w:t>Buku</w:t>
+      </w:r>
+      <w:proofErr w:type="spellEnd"/>
+      <w:r>
+        <w:rPr>
+          <w:rFonts w:ascii="Times New Roman" w:eastAsia="Times New Roman" w:hAnsi="Times New Roman" w:cs="Times New Roman"/>
+          <w:sz w:val="24"/>
+          <w:szCs w:val="24"/>
+        </w:rPr>
+        <w:t xml:space="preserve"> </w:t>
+      </w:r>
+      <w:proofErr w:type="spellStart"/>
+      <w:r>
+        <w:rPr>
+          <w:rFonts w:ascii="Times New Roman" w:eastAsia="Times New Roman" w:hAnsi="Times New Roman" w:cs="Times New Roman"/>
+          <w:sz w:val="24"/>
+          <w:szCs w:val="24"/>
+        </w:rPr>
+        <w:t>Pengantar</w:t>
+      </w:r>
+      <w:proofErr w:type="spellEnd"/>
+      <w:r>
+        <w:rPr>
+          <w:rFonts w:ascii="Times New Roman" w:eastAsia="Times New Roman" w:hAnsi="Times New Roman" w:cs="Times New Roman"/>
+          <w:sz w:val="24"/>
+          <w:szCs w:val="24"/>
+        </w:rPr>
+        <w:t xml:space="preserve"> </w:t>
+      </w:r>
+      <w:proofErr w:type="spellStart"/>
+      <w:r>
+        <w:rPr>
+          <w:rFonts w:ascii="Times New Roman" w:eastAsia="Times New Roman" w:hAnsi="Times New Roman" w:cs="Times New Roman"/>
+          <w:sz w:val="24"/>
+          <w:szCs w:val="24"/>
+        </w:rPr>
+        <w:t>Teknologi</w:t>
       </w:r>
       <w:proofErr w:type="spellEnd"/>
       <w:r>
@@ -1969,43 +1701,43 @@
           <w:sz w:val="24"/>
           <w:szCs w:val="24"/>
         </w:rPr>
-        <w:t xml:space="preserve">. </w:t>
-      </w:r>
-      <w:proofErr w:type="spellStart"/>
-      <w:r>
-        <w:rPr>
-          <w:rFonts w:ascii="Times New Roman" w:eastAsia="Times New Roman" w:hAnsi="Times New Roman" w:cs="Times New Roman"/>
-          <w:sz w:val="24"/>
-          <w:szCs w:val="24"/>
-        </w:rPr>
-        <w:t>Andi</w:t>
-      </w:r>
-      <w:proofErr w:type="spellEnd"/>
-      <w:r>
-        <w:rPr>
-          <w:rFonts w:ascii="Times New Roman" w:eastAsia="Times New Roman" w:hAnsi="Times New Roman" w:cs="Times New Roman"/>
-          <w:sz w:val="24"/>
-          <w:szCs w:val="24"/>
-        </w:rPr>
-        <w:t xml:space="preserve"> </w:t>
-      </w:r>
-      <w:proofErr w:type="gramStart"/>
-      <w:r>
-        <w:rPr>
-          <w:rFonts w:ascii="Times New Roman" w:eastAsia="Times New Roman" w:hAnsi="Times New Roman" w:cs="Times New Roman"/>
-          <w:sz w:val="24"/>
-          <w:szCs w:val="24"/>
-        </w:rPr>
-        <w:t>Offset :</w:t>
-      </w:r>
-      <w:proofErr w:type="gramEnd"/>
-      <w:r>
-        <w:rPr>
-          <w:rFonts w:ascii="Times New Roman" w:eastAsia="Times New Roman" w:hAnsi="Times New Roman" w:cs="Times New Roman"/>
-          <w:sz w:val="24"/>
-          <w:szCs w:val="24"/>
-        </w:rPr>
-        <w:t xml:space="preserve"> Yogyakarta. </w:t>
+        <w:t xml:space="preserve">. Jakarta: </w:t>
+      </w:r>
+      <w:proofErr w:type="spellStart"/>
+      <w:r>
+        <w:rPr>
+          <w:rFonts w:ascii="Times New Roman" w:eastAsia="Times New Roman" w:hAnsi="Times New Roman" w:cs="Times New Roman"/>
+          <w:sz w:val="24"/>
+          <w:szCs w:val="24"/>
+        </w:rPr>
+        <w:t>Bumi</w:t>
+      </w:r>
+      <w:proofErr w:type="spellEnd"/>
+      <w:r>
+        <w:rPr>
+          <w:rFonts w:ascii="Times New Roman" w:eastAsia="Times New Roman" w:hAnsi="Times New Roman" w:cs="Times New Roman"/>
+          <w:sz w:val="24"/>
+          <w:szCs w:val="24"/>
+        </w:rPr>
+        <w:t xml:space="preserve"> </w:t>
+      </w:r>
+      <w:proofErr w:type="spellStart"/>
+      <w:r>
+        <w:rPr>
+          <w:rFonts w:ascii="Times New Roman" w:eastAsia="Times New Roman" w:hAnsi="Times New Roman" w:cs="Times New Roman"/>
+          <w:sz w:val="24"/>
+          <w:szCs w:val="24"/>
+        </w:rPr>
+        <w:t>Aksara</w:t>
+      </w:r>
+      <w:proofErr w:type="spellEnd"/>
+      <w:r>
+        <w:rPr>
+          <w:rFonts w:ascii="Times New Roman" w:eastAsia="Times New Roman" w:hAnsi="Times New Roman" w:cs="Times New Roman"/>
+          <w:sz w:val="24"/>
+          <w:szCs w:val="24"/>
+        </w:rPr>
+        <w:t xml:space="preserve">&gt; </w:t>
       </w:r>
     </w:p>
     <w:p>
@@ -2021,7 +1753,149 @@
           <w:szCs w:val="24"/>
         </w:rPr>
       </w:pPr>
-      <w:hyperlink r:id="rId18" w:anchor="cite_ref-M._Agus.2C_.E2.80.9CSistem_Informasi_Konsep_.26_Aplikasi.2C_Pustaka_Belajar.Yogyakarta._2009._13-0" w:history="1">
+      <w:hyperlink r:id="rId16" w:anchor="cite_ref-Sutabri.2CTata._2012._.E2.80.9CKonsep_Sistem_Informasi.E2.80.9D.Yogyakarta:_Andi_Offset_12-0" w:history="1">
+        <w:r>
+          <w:rPr>
+            <w:rFonts w:ascii="Times New Roman" w:eastAsia="Times New Roman" w:hAnsi="Times New Roman" w:cs="Times New Roman"/>
+            <w:color w:val="0000FF"/>
+            <w:sz w:val="24"/>
+            <w:szCs w:val="24"/>
+            <w:u w:val="single"/>
+          </w:rPr>
+          <w:t>↑</w:t>
+        </w:r>
+      </w:hyperlink>
+      <w:r>
+        <w:rPr>
+          <w:rFonts w:ascii="Times New Roman" w:eastAsia="Times New Roman" w:hAnsi="Times New Roman" w:cs="Times New Roman"/>
+          <w:sz w:val="24"/>
+          <w:szCs w:val="24"/>
+        </w:rPr>
+        <w:t xml:space="preserve"> </w:t>
+      </w:r>
+      <w:proofErr w:type="spellStart"/>
+      <w:r>
+        <w:rPr>
+          <w:rFonts w:ascii="Times New Roman" w:eastAsia="Times New Roman" w:hAnsi="Times New Roman" w:cs="Times New Roman"/>
+          <w:sz w:val="24"/>
+          <w:szCs w:val="24"/>
+        </w:rPr>
+        <w:t>Sutabri</w:t>
+      </w:r>
+      <w:proofErr w:type="spellEnd"/>
+      <w:r>
+        <w:rPr>
+          <w:rFonts w:ascii="Times New Roman" w:eastAsia="Times New Roman" w:hAnsi="Times New Roman" w:cs="Times New Roman"/>
+          <w:sz w:val="24"/>
+          <w:szCs w:val="24"/>
+        </w:rPr>
+        <w:t xml:space="preserve">, Tata. 2012. </w:t>
+      </w:r>
+      <w:proofErr w:type="spellStart"/>
+      <w:r>
+        <w:rPr>
+          <w:rFonts w:ascii="Times New Roman" w:eastAsia="Times New Roman" w:hAnsi="Times New Roman" w:cs="Times New Roman"/>
+          <w:sz w:val="24"/>
+          <w:szCs w:val="24"/>
+        </w:rPr>
+        <w:t>Konsep</w:t>
+      </w:r>
+      <w:proofErr w:type="spellEnd"/>
+      <w:r>
+        <w:rPr>
+          <w:rFonts w:ascii="Times New Roman" w:eastAsia="Times New Roman" w:hAnsi="Times New Roman" w:cs="Times New Roman"/>
+          <w:sz w:val="24"/>
+          <w:szCs w:val="24"/>
+        </w:rPr>
+        <w:t xml:space="preserve"> </w:t>
+      </w:r>
+      <w:proofErr w:type="spellStart"/>
+      <w:r>
+        <w:rPr>
+          <w:rFonts w:ascii="Times New Roman" w:eastAsia="Times New Roman" w:hAnsi="Times New Roman" w:cs="Times New Roman"/>
+          <w:sz w:val="24"/>
+          <w:szCs w:val="24"/>
+        </w:rPr>
+        <w:t>Sistem</w:t>
+      </w:r>
+      <w:proofErr w:type="spellEnd"/>
+      <w:r>
+        <w:rPr>
+          <w:rFonts w:ascii="Times New Roman" w:eastAsia="Times New Roman" w:hAnsi="Times New Roman" w:cs="Times New Roman"/>
+          <w:sz w:val="24"/>
+          <w:szCs w:val="24"/>
+        </w:rPr>
+        <w:t xml:space="preserve"> </w:t>
+      </w:r>
+      <w:proofErr w:type="spellStart"/>
+      <w:r>
+        <w:rPr>
+          <w:rFonts w:ascii="Times New Roman" w:eastAsia="Times New Roman" w:hAnsi="Times New Roman" w:cs="Times New Roman"/>
+          <w:sz w:val="24"/>
+          <w:szCs w:val="24"/>
+        </w:rPr>
+        <w:t>Informasi</w:t>
+      </w:r>
+      <w:proofErr w:type="spellEnd"/>
+      <w:r>
+        <w:rPr>
+          <w:rFonts w:ascii="Times New Roman" w:eastAsia="Times New Roman" w:hAnsi="Times New Roman" w:cs="Times New Roman"/>
+          <w:sz w:val="24"/>
+          <w:szCs w:val="24"/>
+        </w:rPr>
+        <w:t xml:space="preserve">. </w:t>
+      </w:r>
+      <w:proofErr w:type="spellStart"/>
+      <w:r>
+        <w:rPr>
+          <w:rFonts w:ascii="Times New Roman" w:eastAsia="Times New Roman" w:hAnsi="Times New Roman" w:cs="Times New Roman"/>
+          <w:sz w:val="24"/>
+          <w:szCs w:val="24"/>
+        </w:rPr>
+        <w:t>Andi</w:t>
+      </w:r>
+      <w:proofErr w:type="spellEnd"/>
+      <w:r>
+        <w:rPr>
+          <w:rFonts w:ascii="Times New Roman" w:eastAsia="Times New Roman" w:hAnsi="Times New Roman" w:cs="Times New Roman"/>
+          <w:sz w:val="24"/>
+          <w:szCs w:val="24"/>
+        </w:rPr>
+        <w:t xml:space="preserve"> </w:t>
+      </w:r>
+      <w:proofErr w:type="gramStart"/>
+      <w:r>
+        <w:rPr>
+          <w:rFonts w:ascii="Times New Roman" w:eastAsia="Times New Roman" w:hAnsi="Times New Roman" w:cs="Times New Roman"/>
+          <w:sz w:val="24"/>
+          <w:szCs w:val="24"/>
+        </w:rPr>
+        <w:t>Offset :</w:t>
+      </w:r>
+      <w:proofErr w:type="gramEnd"/>
+      <w:r>
+        <w:rPr>
+          <w:rFonts w:ascii="Times New Roman" w:eastAsia="Times New Roman" w:hAnsi="Times New Roman" w:cs="Times New Roman"/>
+          <w:sz w:val="24"/>
+          <w:szCs w:val="24"/>
+        </w:rPr>
+        <w:t xml:space="preserve"> Yogyakarta. </w:t>
+      </w:r>
+    </w:p>
+    <w:p>
+      <w:pPr>
+        <w:numPr>
+          <w:ilvl w:val="0"/>
+          <w:numId w:val="1"/>
+        </w:numPr>
+        <w:spacing w:before="100" w:beforeAutospacing="1" w:after="100" w:afterAutospacing="1" w:line="240" w:lineRule="auto"/>
+        <w:rPr>
+          <w:rFonts w:ascii="Times New Roman" w:eastAsia="Times New Roman" w:hAnsi="Times New Roman" w:cs="Times New Roman"/>
+          <w:sz w:val="24"/>
+          <w:szCs w:val="24"/>
+        </w:rPr>
+      </w:pPr>
+      <w:hyperlink r:id="rId17" w:anchor="cite_ref-M._Agus.2C_.E2.80.9CSistem_Informasi_Konsep_.26_Aplikasi.2C_Pustaka_Belajar.Yogyakarta._2009._13-0" w:history="1">
         <w:r>
           <w:rPr>
             <w:rFonts w:ascii="Times New Roman" w:eastAsia="Times New Roman" w:hAnsi="Times New Roman" w:cs="Times New Roman"/>
@@ -2444,7 +2318,7 @@
           <w:szCs w:val="24"/>
         </w:rPr>
       </w:pPr>
-      <w:hyperlink r:id="rId19" w:anchor="cite_ref-Mustakini.2C_Jogiyanto_Hartono._2009._.E2.80.9CSistemInformasi_Teknologi.E2.80.9D._Andi_Offset_:_Yogyakarta_16-0" w:history="1">
+      <w:hyperlink r:id="rId18" w:anchor="cite_ref-Mustakini.2C_Jogiyanto_Hartono._2009._.E2.80.9CSistemInformasi_Teknologi.E2.80.9D._Andi_Offset_:_Yogyakarta_16-0" w:history="1">
         <w:r>
           <w:rPr>
             <w:rFonts w:ascii="Times New Roman" w:eastAsia="Times New Roman" w:hAnsi="Times New Roman" w:cs="Times New Roman"/>
@@ -3060,8 +2934,6 @@
       </w:ins>
       <w:proofErr w:type="spellEnd"/>
     </w:p>
-    <w:bookmarkStart w:id="7" w:name="_GoBack"/>
-    <w:bookmarkEnd w:id="7"/>
     <w:p>
       <w:pPr>
         <w:numPr>
@@ -3075,38 +2947,18 @@
           <w:szCs w:val="24"/>
         </w:rPr>
       </w:pPr>
-      <w:r>
-        <w:fldChar w:fldCharType="begin"/>
-      </w:r>
-      <w:r>
-        <w:instrText xml:space="preserve"> HYPERLINK </w:instrText>
-      </w:r>
-      <w:r>
-        <w:instrText xml:space="preserve">"http://www.raharja.ac.id/acid/karyailmiah/TugasAkhir/Detail/NIM/SI0811461598" \l "cite_ref-19" </w:instrText>
-      </w:r>
-      <w:r>
-        <w:fldChar w:fldCharType="separate"/>
-      </w:r>
-      <w:r>
-        <w:rPr>
-          <w:rFonts w:ascii="Times New Roman" w:eastAsia="Times New Roman" w:hAnsi="Times New Roman" w:cs="Times New Roman"/>
-          <w:color w:val="0000FF"/>
-          <w:sz w:val="24"/>
-          <w:szCs w:val="24"/>
-          <w:u w:val="single"/>
-        </w:rPr>
-        <w:t>↑</w:t>
-      </w:r>
-      <w:r>
-        <w:rPr>
-          <w:rFonts w:ascii="Times New Roman" w:eastAsia="Times New Roman" w:hAnsi="Times New Roman" w:cs="Times New Roman"/>
-          <w:color w:val="0000FF"/>
-          <w:sz w:val="24"/>
-          <w:szCs w:val="24"/>
-          <w:u w:val="single"/>
-        </w:rPr>
-        <w:fldChar w:fldCharType="end"/>
-      </w:r>
+      <w:hyperlink r:id="rId19" w:anchor="cite_ref-19" w:history="1">
+        <w:r>
+          <w:rPr>
+            <w:rFonts w:ascii="Times New Roman" w:eastAsia="Times New Roman" w:hAnsi="Times New Roman" w:cs="Times New Roman"/>
+            <w:color w:val="0000FF"/>
+            <w:sz w:val="24"/>
+            <w:szCs w:val="24"/>
+            <w:u w:val="single"/>
+          </w:rPr>
+          <w:t>↑</w:t>
+        </w:r>
+      </w:hyperlink>
       <w:r>
         <w:rPr>
           <w:rFonts w:ascii="Times New Roman" w:eastAsia="Times New Roman" w:hAnsi="Times New Roman" w:cs="Times New Roman"/>
@@ -7658,7 +7510,320 @@
         <w:t xml:space="preserve"> Offset. Yogyakarta. </w:t>
       </w:r>
     </w:p>
-    <w:p/>
+    <w:p>
+      <w:pPr>
+        <w:numPr>
+          <w:ilvl w:val="2"/>
+          <w:numId w:val="1"/>
+        </w:numPr>
+        <w:tabs>
+          <w:tab w:val="num" w:pos="426"/>
+        </w:tabs>
+        <w:spacing w:after="0" w:line="360" w:lineRule="auto"/>
+        <w:jc w:val="both"/>
+        <w:rPr>
+          <w:rFonts w:ascii="Arial" w:hAnsi="Arial" w:cs="Arial"/>
+          <w:sz w:val="24"/>
+        </w:rPr>
+      </w:pPr>
+      <w:r>
+        <w:rPr>
+          <w:rFonts w:ascii="Arial" w:hAnsi="Arial" w:cs="Arial"/>
+          <w:sz w:val="24"/>
+        </w:rPr>
+        <w:t xml:space="preserve">D. </w:t>
+      </w:r>
+      <w:proofErr w:type="spellStart"/>
+      <w:r>
+        <w:rPr>
+          <w:rFonts w:ascii="Arial" w:hAnsi="Arial" w:cs="Arial"/>
+          <w:sz w:val="24"/>
+        </w:rPr>
+        <w:t>Suryadi</w:t>
+      </w:r>
+      <w:proofErr w:type="spellEnd"/>
+      <w:r>
+        <w:rPr>
+          <w:rFonts w:ascii="Arial" w:hAnsi="Arial" w:cs="Arial"/>
+          <w:sz w:val="24"/>
+        </w:rPr>
+        <w:t xml:space="preserve"> H.S., </w:t>
+      </w:r>
+      <w:proofErr w:type="spellStart"/>
+      <w:r>
+        <w:rPr>
+          <w:rFonts w:ascii="Arial" w:hAnsi="Arial" w:cs="Arial"/>
+          <w:sz w:val="24"/>
+        </w:rPr>
+        <w:t>Bunawan</w:t>
+      </w:r>
+      <w:proofErr w:type="spellEnd"/>
+      <w:r>
+        <w:rPr>
+          <w:rFonts w:ascii="Arial" w:hAnsi="Arial" w:cs="Arial"/>
+          <w:sz w:val="24"/>
+        </w:rPr>
+        <w:t xml:space="preserve">, </w:t>
+      </w:r>
+      <w:proofErr w:type="spellStart"/>
+      <w:r>
+        <w:rPr>
+          <w:rFonts w:ascii="Arial" w:hAnsi="Arial" w:cs="Arial"/>
+          <w:b/>
+          <w:bCs/>
+          <w:sz w:val="24"/>
+        </w:rPr>
+        <w:t>Pengantar</w:t>
+      </w:r>
+      <w:proofErr w:type="spellEnd"/>
+      <w:r>
+        <w:rPr>
+          <w:rFonts w:ascii="Arial" w:hAnsi="Arial" w:cs="Arial"/>
+          <w:b/>
+          <w:bCs/>
+          <w:sz w:val="24"/>
+        </w:rPr>
+        <w:t xml:space="preserve"> </w:t>
+      </w:r>
+      <w:proofErr w:type="spellStart"/>
+      <w:r>
+        <w:rPr>
+          <w:rFonts w:ascii="Arial" w:hAnsi="Arial" w:cs="Arial"/>
+          <w:b/>
+          <w:bCs/>
+          <w:sz w:val="24"/>
+        </w:rPr>
+        <w:t>Perancangan</w:t>
+      </w:r>
+      <w:proofErr w:type="spellEnd"/>
+      <w:r>
+        <w:rPr>
+          <w:rFonts w:ascii="Arial" w:hAnsi="Arial" w:cs="Arial"/>
+          <w:b/>
+          <w:bCs/>
+          <w:sz w:val="24"/>
+        </w:rPr>
+        <w:t xml:space="preserve"> </w:t>
+      </w:r>
+      <w:proofErr w:type="spellStart"/>
+      <w:r>
+        <w:rPr>
+          <w:rFonts w:ascii="Arial" w:hAnsi="Arial" w:cs="Arial"/>
+          <w:b/>
+          <w:bCs/>
+          <w:sz w:val="24"/>
+        </w:rPr>
+        <w:t>Sistem</w:t>
+      </w:r>
+      <w:proofErr w:type="spellEnd"/>
+      <w:r>
+        <w:rPr>
+          <w:rFonts w:ascii="Arial" w:hAnsi="Arial" w:cs="Arial"/>
+          <w:b/>
+          <w:bCs/>
+          <w:sz w:val="24"/>
+        </w:rPr>
+        <w:t xml:space="preserve"> </w:t>
+      </w:r>
+      <w:proofErr w:type="spellStart"/>
+      <w:r>
+        <w:rPr>
+          <w:rFonts w:ascii="Arial" w:hAnsi="Arial" w:cs="Arial"/>
+          <w:b/>
+          <w:bCs/>
+          <w:sz w:val="24"/>
+        </w:rPr>
+        <w:t>Informasi</w:t>
+      </w:r>
+      <w:proofErr w:type="spellEnd"/>
+      <w:r>
+        <w:rPr>
+          <w:rFonts w:ascii="Arial" w:hAnsi="Arial" w:cs="Arial"/>
+          <w:sz w:val="24"/>
+        </w:rPr>
+        <w:t xml:space="preserve">, </w:t>
+      </w:r>
+    </w:p>
+    <w:p>
+      <w:pPr>
+        <w:pStyle w:val="BodyText2"/>
+        <w:spacing w:line="360" w:lineRule="auto"/>
+        <w:rPr>
+          <w:rFonts w:ascii="Arial" w:hAnsi="Arial" w:cs="Arial"/>
+        </w:rPr>
+      </w:pPr>
+      <w:r>
+        <w:rPr>
+          <w:rFonts w:ascii="Arial" w:hAnsi="Arial" w:cs="Arial"/>
+        </w:rPr>
+        <w:t xml:space="preserve">      </w:t>
+      </w:r>
+      <w:proofErr w:type="spellStart"/>
+      <w:r>
+        <w:rPr>
+          <w:rFonts w:ascii="Arial" w:hAnsi="Arial" w:cs="Arial"/>
+        </w:rPr>
+        <w:t>Gunadarma</w:t>
+      </w:r>
+      <w:proofErr w:type="spellEnd"/>
+      <w:r>
+        <w:rPr>
+          <w:rFonts w:ascii="Arial" w:hAnsi="Arial" w:cs="Arial"/>
+        </w:rPr>
+        <w:t>, 1996.</w:t>
+      </w:r>
+    </w:p>
+    <w:p>
+      <w:pPr>
+        <w:autoSpaceDE w:val="0"/>
+        <w:autoSpaceDN w:val="0"/>
+        <w:adjustRightInd w:val="0"/>
+        <w:spacing w:after="0" w:line="240" w:lineRule="auto"/>
+        <w:rPr>
+          <w:rFonts w:ascii="Arial" w:hAnsi="Arial" w:cs="Arial"/>
+          <w:sz w:val="23"/>
+          <w:szCs w:val="23"/>
+        </w:rPr>
+      </w:pPr>
+      <w:proofErr w:type="spellStart"/>
+      <w:r>
+        <w:rPr>
+          <w:rFonts w:ascii="Arial" w:hAnsi="Arial" w:cs="Arial"/>
+          <w:sz w:val="23"/>
+          <w:szCs w:val="23"/>
+        </w:rPr>
+        <w:t>Jogiyanto</w:t>
+      </w:r>
+      <w:proofErr w:type="spellEnd"/>
+      <w:r>
+        <w:rPr>
+          <w:rFonts w:ascii="Arial" w:hAnsi="Arial" w:cs="Arial"/>
+          <w:sz w:val="23"/>
+          <w:szCs w:val="23"/>
+        </w:rPr>
+        <w:t xml:space="preserve">, </w:t>
+      </w:r>
+      <w:proofErr w:type="spellStart"/>
+      <w:r>
+        <w:rPr>
+          <w:rFonts w:ascii="Arial" w:hAnsi="Arial" w:cs="Arial"/>
+          <w:b/>
+          <w:bCs/>
+          <w:sz w:val="23"/>
+          <w:szCs w:val="23"/>
+        </w:rPr>
+        <w:t>Analisis</w:t>
+      </w:r>
+      <w:proofErr w:type="spellEnd"/>
+      <w:r>
+        <w:rPr>
+          <w:rFonts w:ascii="Arial" w:hAnsi="Arial" w:cs="Arial"/>
+          <w:b/>
+          <w:bCs/>
+          <w:sz w:val="23"/>
+          <w:szCs w:val="23"/>
+        </w:rPr>
+        <w:t xml:space="preserve"> </w:t>
+      </w:r>
+      <w:proofErr w:type="spellStart"/>
+      <w:r>
+        <w:rPr>
+          <w:rFonts w:ascii="Arial" w:hAnsi="Arial" w:cs="Arial"/>
+          <w:b/>
+          <w:bCs/>
+          <w:sz w:val="23"/>
+          <w:szCs w:val="23"/>
+        </w:rPr>
+        <w:t>dan</w:t>
+      </w:r>
+      <w:proofErr w:type="spellEnd"/>
+      <w:r>
+        <w:rPr>
+          <w:rFonts w:ascii="Arial" w:hAnsi="Arial" w:cs="Arial"/>
+          <w:b/>
+          <w:bCs/>
+          <w:sz w:val="23"/>
+          <w:szCs w:val="23"/>
+        </w:rPr>
+        <w:t xml:space="preserve"> </w:t>
+      </w:r>
+      <w:proofErr w:type="spellStart"/>
+      <w:r>
+        <w:rPr>
+          <w:rFonts w:ascii="Arial" w:hAnsi="Arial" w:cs="Arial"/>
+          <w:b/>
+          <w:bCs/>
+          <w:sz w:val="23"/>
+          <w:szCs w:val="23"/>
+        </w:rPr>
+        <w:t>Disain</w:t>
+      </w:r>
+      <w:proofErr w:type="spellEnd"/>
+      <w:r>
+        <w:rPr>
+          <w:rFonts w:ascii="Arial" w:hAnsi="Arial" w:cs="Arial"/>
+          <w:b/>
+          <w:bCs/>
+          <w:sz w:val="23"/>
+          <w:szCs w:val="23"/>
+        </w:rPr>
+        <w:t xml:space="preserve"> </w:t>
+      </w:r>
+      <w:proofErr w:type="spellStart"/>
+      <w:r>
+        <w:rPr>
+          <w:rFonts w:ascii="Arial" w:hAnsi="Arial" w:cs="Arial"/>
+          <w:b/>
+          <w:bCs/>
+          <w:sz w:val="23"/>
+          <w:szCs w:val="23"/>
+        </w:rPr>
+        <w:t>Sistem</w:t>
+      </w:r>
+      <w:proofErr w:type="spellEnd"/>
+      <w:r>
+        <w:rPr>
+          <w:rFonts w:ascii="Arial" w:hAnsi="Arial" w:cs="Arial"/>
+          <w:b/>
+          <w:bCs/>
+          <w:sz w:val="23"/>
+          <w:szCs w:val="23"/>
+        </w:rPr>
+        <w:t xml:space="preserve"> </w:t>
+      </w:r>
+      <w:proofErr w:type="spellStart"/>
+      <w:r>
+        <w:rPr>
+          <w:rFonts w:ascii="Arial" w:hAnsi="Arial" w:cs="Arial"/>
+          <w:b/>
+          <w:bCs/>
+          <w:sz w:val="23"/>
+          <w:szCs w:val="23"/>
+        </w:rPr>
+        <w:t>Informasi</w:t>
+      </w:r>
+      <w:proofErr w:type="spellEnd"/>
+      <w:r>
+        <w:rPr>
+          <w:rFonts w:ascii="Arial" w:hAnsi="Arial" w:cs="Arial"/>
+          <w:sz w:val="23"/>
+          <w:szCs w:val="23"/>
+        </w:rPr>
+        <w:t>, ANDI OFFSET Yogyakarta,</w:t>
+      </w:r>
+    </w:p>
+    <w:p>
+      <w:r>
+        <w:rPr>
+          <w:rFonts w:ascii="Arial" w:hAnsi="Arial" w:cs="Arial"/>
+          <w:sz w:val="23"/>
+          <w:szCs w:val="23"/>
+        </w:rPr>
+        <w:t>1990.</w:t>
+      </w:r>
+      <w:bookmarkStart w:id="7" w:name="_GoBack"/>
+      <w:bookmarkEnd w:id="7"/>
+    </w:p>
     <w:sectPr>
       <w:pgSz w:w="12240" w:h="15840"/>
       <w:pgMar w:top="1440" w:right="1440" w:bottom="1440" w:left="1440" w:header="720" w:footer="720" w:gutter="0"/>
@@ -7672,6 +7837,146 @@
 <file path=word/numbering.xml><?xml version="1.0" encoding="utf-8"?>
 <w:numbering xmlns:wpc="http://schemas.microsoft.com/office/word/2010/wordprocessingCanvas" xmlns:mc="http://schemas.openxmlformats.org/markup-compatibility/2006" xmlns:o="urn:schemas-microsoft-com:office:office" xmlns:r="http://schemas.openxmlformats.org/officeDocument/2006/relationships" xmlns:m="http://schemas.openxmlformats.org/officeDocument/2006/math" xmlns:v="urn:schemas-microsoft-com:vml" xmlns:wp14="http://schemas.microsoft.com/office/word/2010/wordprocessingDrawing" xmlns:wp="http://schemas.openxmlformats.org/drawingml/2006/wordprocessingDrawing" xmlns:w10="urn:schemas-microsoft-com:office:word" xmlns:w="http://schemas.openxmlformats.org/wordprocessingml/2006/main" xmlns:w14="http://schemas.microsoft.com/office/word/2010/wordml" xmlns:w15="http://schemas.microsoft.com/office/word/2012/wordml" xmlns:wpg="http://schemas.microsoft.com/office/word/2010/wordprocessingGroup" xmlns:wpi="http://schemas.microsoft.com/office/word/2010/wordprocessingInk" xmlns:wne="http://schemas.microsoft.com/office/word/2006/wordml" xmlns:wps="http://schemas.microsoft.com/office/word/2010/wordprocessingShape" mc:Ignorable="w14 w15 wp14">
   <w:abstractNum w:abstractNumId="0">
+    <w:nsid w:val="626100CC"/>
+    <w:multiLevelType w:val="hybridMultilevel"/>
+    <w:tmpl w:val="667AB2D6"/>
+    <w:lvl w:ilvl="0" w:tplc="C6F2CB8A">
+      <w:start w:val="1"/>
+      <w:numFmt w:val="bullet"/>
+      <w:lvlText w:val="-"/>
+      <w:lvlJc w:val="left"/>
+      <w:pPr>
+        <w:tabs>
+          <w:tab w:val="num" w:pos="720"/>
+        </w:tabs>
+        <w:ind w:left="720" w:hanging="360"/>
+      </w:pPr>
+      <w:rPr>
+        <w:rFonts w:ascii="Times New Roman" w:eastAsia="Times New Roman" w:hAnsi="Times New Roman" w:cs="Times New Roman" w:hint="default"/>
+      </w:rPr>
+    </w:lvl>
+    <w:lvl w:ilvl="1" w:tplc="04090005">
+      <w:start w:val="1"/>
+      <w:numFmt w:val="bullet"/>
+      <w:lvlText w:val=""/>
+      <w:lvlJc w:val="left"/>
+      <w:pPr>
+        <w:tabs>
+          <w:tab w:val="num" w:pos="1440"/>
+        </w:tabs>
+        <w:ind w:left="1440" w:hanging="360"/>
+      </w:pPr>
+      <w:rPr>
+        <w:rFonts w:ascii="Wingdings" w:hAnsi="Wingdings" w:hint="default"/>
+      </w:rPr>
+    </w:lvl>
+    <w:lvl w:ilvl="2" w:tplc="5B3434BA">
+      <w:start w:val="1"/>
+      <w:numFmt w:val="decimal"/>
+      <w:lvlText w:val="%3."/>
+      <w:lvlJc w:val="left"/>
+      <w:pPr>
+        <w:tabs>
+          <w:tab w:val="num" w:pos="2160"/>
+        </w:tabs>
+        <w:ind w:left="2160" w:hanging="360"/>
+      </w:pPr>
+      <w:rPr>
+        <w:rFonts w:hint="default"/>
+      </w:rPr>
+    </w:lvl>
+    <w:lvl w:ilvl="3" w:tplc="3D66F096">
+      <w:start w:val="1"/>
+      <w:numFmt w:val="lowerLetter"/>
+      <w:lvlText w:val="%4."/>
+      <w:lvlJc w:val="left"/>
+      <w:pPr>
+        <w:tabs>
+          <w:tab w:val="num" w:pos="2880"/>
+        </w:tabs>
+        <w:ind w:left="2880" w:hanging="360"/>
+      </w:pPr>
+      <w:rPr>
+        <w:rFonts w:hint="default"/>
+      </w:rPr>
+    </w:lvl>
+    <w:lvl w:ilvl="4" w:tplc="04090003" w:tentative="1">
+      <w:start w:val="1"/>
+      <w:numFmt w:val="bullet"/>
+      <w:lvlText w:val="o"/>
+      <w:lvlJc w:val="left"/>
+      <w:pPr>
+        <w:tabs>
+          <w:tab w:val="num" w:pos="3600"/>
+        </w:tabs>
+        <w:ind w:left="3600" w:hanging="360"/>
+      </w:pPr>
+      <w:rPr>
+        <w:rFonts w:ascii="Courier New" w:hAnsi="Courier New" w:hint="default"/>
+      </w:rPr>
+    </w:lvl>
+    <w:lvl w:ilvl="5" w:tplc="04090005" w:tentative="1">
+      <w:start w:val="1"/>
+      <w:numFmt w:val="bullet"/>
+      <w:lvlText w:val=""/>
+      <w:lvlJc w:val="left"/>
+      <w:pPr>
+        <w:tabs>
+          <w:tab w:val="num" w:pos="4320"/>
+        </w:tabs>
+        <w:ind w:left="4320" w:hanging="360"/>
+      </w:pPr>
+      <w:rPr>
+        <w:rFonts w:ascii="Wingdings" w:hAnsi="Wingdings" w:hint="default"/>
+      </w:rPr>
+    </w:lvl>
+    <w:lvl w:ilvl="6" w:tplc="04090001" w:tentative="1">
+      <w:start w:val="1"/>
+      <w:numFmt w:val="bullet"/>
+      <w:lvlText w:val=""/>
+      <w:lvlJc w:val="left"/>
+      <w:pPr>
+        <w:tabs>
+          <w:tab w:val="num" w:pos="5040"/>
+        </w:tabs>
+        <w:ind w:left="5040" w:hanging="360"/>
+      </w:pPr>
+      <w:rPr>
+        <w:rFonts w:ascii="Symbol" w:hAnsi="Symbol" w:hint="default"/>
+      </w:rPr>
+    </w:lvl>
+    <w:lvl w:ilvl="7" w:tplc="04090003" w:tentative="1">
+      <w:start w:val="1"/>
+      <w:numFmt w:val="bullet"/>
+      <w:lvlText w:val="o"/>
+      <w:lvlJc w:val="left"/>
+      <w:pPr>
+        <w:tabs>
+          <w:tab w:val="num" w:pos="5760"/>
+        </w:tabs>
+        <w:ind w:left="5760" w:hanging="360"/>
+      </w:pPr>
+      <w:rPr>
+        <w:rFonts w:ascii="Courier New" w:hAnsi="Courier New" w:hint="default"/>
+      </w:rPr>
+    </w:lvl>
+    <w:lvl w:ilvl="8" w:tplc="04090005" w:tentative="1">
+      <w:start w:val="1"/>
+      <w:numFmt w:val="bullet"/>
+      <w:lvlText w:val=""/>
+      <w:lvlJc w:val="left"/>
+      <w:pPr>
+        <w:tabs>
+          <w:tab w:val="num" w:pos="6480"/>
+        </w:tabs>
+        <w:ind w:left="6480" w:hanging="360"/>
+      </w:pPr>
+      <w:rPr>
+        <w:rFonts w:ascii="Wingdings" w:hAnsi="Wingdings" w:hint="default"/>
+      </w:rPr>
+    </w:lvl>
+  </w:abstractNum>
+  <w:abstractNum w:abstractNumId="1">
     <w:nsid w:val="640C7FB6"/>
     <w:multiLevelType w:val="multilevel"/>
     <w:tmpl w:val="9B707FB2"/>
@@ -7699,7 +8004,7 @@
         <w:ind w:left="1440" w:hanging="360"/>
       </w:pPr>
     </w:lvl>
-    <w:lvl w:ilvl="2" w:tentative="1">
+    <w:lvl w:ilvl="2">
       <w:start w:val="1"/>
       <w:numFmt w:val="decimal"/>
       <w:lvlText w:val="%3."/>
@@ -7785,6 +8090,9 @@
     </w:lvl>
   </w:abstractNum>
   <w:num w:numId="1">
+    <w:abstractNumId w:val="1"/>
+  </w:num>
+  <w:num w:numId="2">
     <w:abstractNumId w:val="0"/>
   </w:num>
 </w:numbering>
@@ -7896,7 +8204,7 @@
     <w:lsdException w:name="Body Text First Indent" w:semiHidden="1" w:unhideWhenUsed="1"/>
     <w:lsdException w:name="Body Text First Indent 2" w:semiHidden="1" w:unhideWhenUsed="1"/>
     <w:lsdException w:name="Note Heading" w:semiHidden="1" w:unhideWhenUsed="1"/>
-    <w:lsdException w:name="Body Text 2" w:semiHidden="1" w:unhideWhenUsed="1"/>
+    <w:lsdException w:name="Body Text 2" w:semiHidden="1" w:uiPriority="0" w:unhideWhenUsed="1"/>
     <w:lsdException w:name="Body Text 3" w:semiHidden="1" w:unhideWhenUsed="1"/>
     <w:lsdException w:name="Body Text Indent 2" w:semiHidden="1" w:unhideWhenUsed="1"/>
     <w:lsdException w:name="Body Text Indent 3" w:semiHidden="1" w:unhideWhenUsed="1"/>
@@ -8292,6 +8600,34 @@
       <w:contextualSpacing/>
     </w:pPr>
   </w:style>
+  <w:style w:type="paragraph" w:styleId="BodyText2">
+    <w:name w:val="Body Text 2"/>
+    <w:basedOn w:val="Normal"/>
+    <w:link w:val="BodyText2Char"/>
+    <w:semiHidden/>
+    <w:rsid w:val="00BC4342"/>
+    <w:pPr>
+      <w:spacing w:after="0" w:line="240" w:lineRule="auto"/>
+      <w:jc w:val="both"/>
+    </w:pPr>
+    <w:rPr>
+      <w:rFonts w:ascii="Tahoma" w:eastAsia="Times New Roman" w:hAnsi="Tahoma" w:cs="Tahoma"/>
+      <w:sz w:val="24"/>
+      <w:szCs w:val="20"/>
+    </w:rPr>
+  </w:style>
+  <w:style w:type="character" w:customStyle="1" w:styleId="BodyText2Char">
+    <w:name w:val="Body Text 2 Char"/>
+    <w:basedOn w:val="DefaultParagraphFont"/>
+    <w:link w:val="BodyText2"/>
+    <w:semiHidden/>
+    <w:rsid w:val="00BC4342"/>
+    <w:rPr>
+      <w:rFonts w:ascii="Tahoma" w:eastAsia="Times New Roman" w:hAnsi="Tahoma" w:cs="Tahoma"/>
+      <w:sz w:val="24"/>
+      <w:szCs w:val="20"/>
+    </w:rPr>
+  </w:style>
 </w:styles>
 </file>
 
